--- a/文档/104_项目开发总结报告.docx
+++ b/文档/104_项目开发总结报告.docx
@@ -268,29 +268,1049 @@
       </w:tr>
     </w:tbl>
     <w:p/>
+    <w:p/>
     <w:p>
       <w:pPr>
-        <w:pStyle w:val="1"/>
-      </w:pPr>
-      <w:r>
-        <w:rPr>
-          <w:rFonts w:ascii="微软雅黑" w:eastAsia="微软雅黑" w:hAnsi="微软雅黑" w:cs="微软雅黑" w:hint="eastAsia"/>
-        </w:rPr>
-        <w:t>二、技术介绍：</w:t>
-      </w:r>
+        <w:rPr>
+          <w:rFonts w:hint="eastAsia"/>
+        </w:rPr>
+      </w:pPr>
     </w:p>
     <w:p>
-      <w:r>
-        <w:t>本项目技术有用到</w:t>
-      </w:r>
-      <w:r>
-        <w:rPr>
-          <w:sz w:val="21"/>
-        </w:rPr>
-        <w:t>：</w:t>
+      <w:pPr>
+        <w:pStyle w:val="1"/>
+        <w:rPr>
+          <w:rFonts w:ascii="微软雅黑" w:eastAsia="微软雅黑" w:hAnsi="微软雅黑" w:cs="微软雅黑"/>
+        </w:rPr>
+      </w:pPr>
+      <w:r>
+        <w:rPr>
+          <w:rFonts w:ascii="微软雅黑" w:eastAsia="微软雅黑" w:hAnsi="微软雅黑" w:cs="微软雅黑" w:hint="eastAsia"/>
+        </w:rPr>
+        <w:t>二、技术介绍：</w:t>
       </w:r>
     </w:p>
     <w:p>
+      <w:pPr>
+        <w:pStyle w:val="2"/>
+      </w:pPr>
+      <w:r>
+        <w:rPr>
+          <w:noProof/>
+        </w:rPr>
+        <w:drawing>
+          <wp:anchor distT="0" distB="0" distL="114300" distR="114300" simplePos="0" relativeHeight="251658240" behindDoc="0" locked="0" layoutInCell="1" allowOverlap="1" wp14:anchorId="22AF4156" wp14:editId="4ECB79B3">
+            <wp:simplePos x="0" y="0"/>
+            <wp:positionH relativeFrom="column">
+              <wp:posOffset>-99378</wp:posOffset>
+            </wp:positionH>
+            <wp:positionV relativeFrom="page">
+              <wp:posOffset>5733732</wp:posOffset>
+            </wp:positionV>
+            <wp:extent cx="5760720" cy="3270250"/>
+            <wp:effectExtent l="0" t="0" r="0" b="6350"/>
+            <wp:wrapSquare wrapText="bothSides"/>
+            <wp:docPr id="1" name="图片 1"/>
+            <wp:cNvGraphicFramePr>
+              <a:graphicFrameLocks xmlns:a="http://schemas.openxmlformats.org/drawingml/2006/main" noChangeAspect="1"/>
+            </wp:cNvGraphicFramePr>
+            <a:graphic xmlns:a="http://schemas.openxmlformats.org/drawingml/2006/main">
+              <a:graphicData uri="http://schemas.openxmlformats.org/drawingml/2006/picture">
+                <pic:pic xmlns:pic="http://schemas.openxmlformats.org/drawingml/2006/picture">
+                  <pic:nvPicPr>
+                    <pic:cNvPr id="1" name=""/>
+                    <pic:cNvPicPr/>
+                  </pic:nvPicPr>
+                  <pic:blipFill>
+                    <a:blip r:embed="rId7" cstate="print">
+                      <a:extLst>
+                        <a:ext uri="{28A0092B-C50C-407E-A947-70E740481C1C}">
+                          <a14:useLocalDpi xmlns:a14="http://schemas.microsoft.com/office/drawing/2010/main" val="0"/>
+                        </a:ext>
+                      </a:extLst>
+                    </a:blip>
+                    <a:stretch>
+                      <a:fillRect/>
+                    </a:stretch>
+                  </pic:blipFill>
+                  <pic:spPr>
+                    <a:xfrm>
+                      <a:off x="0" y="0"/>
+                      <a:ext cx="5760720" cy="3270250"/>
+                    </a:xfrm>
+                    <a:prstGeom prst="rect">
+                      <a:avLst/>
+                    </a:prstGeom>
+                  </pic:spPr>
+                </pic:pic>
+              </a:graphicData>
+            </a:graphic>
+          </wp:anchor>
+        </w:drawing>
+      </w:r>
+      <w:r>
+        <w:rPr>
+          <w:rFonts w:hint="eastAsia"/>
+        </w:rPr>
+        <w:t>1</w:t>
+      </w:r>
+      <w:r>
+        <w:rPr>
+          <w:rFonts w:hint="eastAsia"/>
+        </w:rPr>
+        <w:t>、架构图</w:t>
+      </w:r>
+    </w:p>
+    <w:p/>
+    <w:p/>
+    <w:p/>
+    <w:p>
+      <w:pPr>
+        <w:pStyle w:val="2"/>
+        <w:jc w:val="left"/>
+      </w:pPr>
+      <w:r>
+        <w:rPr>
+          <w:rFonts w:hint="eastAsia"/>
+        </w:rPr>
+        <w:lastRenderedPageBreak/>
+        <w:t>2</w:t>
+      </w:r>
+      <w:r>
+        <w:rPr>
+          <w:rFonts w:hint="eastAsia"/>
+        </w:rPr>
+        <w:t>、开发环境</w:t>
+      </w:r>
+    </w:p>
+    <w:tbl>
+      <w:tblPr>
+        <w:tblStyle w:val="a7"/>
+        <w:tblW w:w="0" w:type="auto"/>
+        <w:jc w:val="center"/>
+        <w:tblLook w:val="04A0" w:firstRow="1" w:lastRow="0" w:firstColumn="1" w:lastColumn="0" w:noHBand="0" w:noVBand="1"/>
+      </w:tblPr>
+      <w:tblGrid>
+        <w:gridCol w:w="4531"/>
+        <w:gridCol w:w="4531"/>
+      </w:tblGrid>
+      <w:tr>
+        <w:trPr>
+          <w:jc w:val="center"/>
+        </w:trPr>
+        <w:tc>
+          <w:tcPr>
+            <w:tcW w:w="4531" w:type="dxa"/>
+          </w:tcPr>
+          <w:p>
+            <w:pPr>
+              <w:jc w:val="center"/>
+              <w:rPr>
+                <w:rFonts w:hint="eastAsia"/>
+              </w:rPr>
+            </w:pPr>
+            <w:r>
+              <w:rPr>
+                <w:rFonts w:hint="eastAsia"/>
+              </w:rPr>
+              <w:t>名称</w:t>
+            </w:r>
+          </w:p>
+        </w:tc>
+        <w:tc>
+          <w:tcPr>
+            <w:tcW w:w="4531" w:type="dxa"/>
+          </w:tcPr>
+          <w:p>
+            <w:pPr>
+              <w:jc w:val="center"/>
+              <w:rPr>
+                <w:rFonts w:hint="eastAsia"/>
+              </w:rPr>
+            </w:pPr>
+            <w:r>
+              <w:rPr>
+                <w:rFonts w:hint="eastAsia"/>
+              </w:rPr>
+              <w:t>版本</w:t>
+            </w:r>
+          </w:p>
+        </w:tc>
+      </w:tr>
+      <w:tr>
+        <w:trPr>
+          <w:jc w:val="center"/>
+        </w:trPr>
+        <w:tc>
+          <w:tcPr>
+            <w:tcW w:w="4531" w:type="dxa"/>
+          </w:tcPr>
+          <w:p>
+            <w:pPr>
+              <w:jc w:val="center"/>
+              <w:rPr>
+                <w:rFonts w:hint="eastAsia"/>
+              </w:rPr>
+            </w:pPr>
+            <w:r>
+              <w:t>W</w:t>
+            </w:r>
+            <w:r>
+              <w:rPr>
+                <w:rFonts w:hint="eastAsia"/>
+              </w:rPr>
+              <w:t>indows</w:t>
+            </w:r>
+          </w:p>
+        </w:tc>
+        <w:tc>
+          <w:tcPr>
+            <w:tcW w:w="4531" w:type="dxa"/>
+          </w:tcPr>
+          <w:p>
+            <w:pPr>
+              <w:jc w:val="center"/>
+              <w:rPr>
+                <w:rFonts w:hint="eastAsia"/>
+              </w:rPr>
+            </w:pPr>
+            <w:r>
+              <w:rPr>
+                <w:rFonts w:hint="eastAsia"/>
+              </w:rPr>
+              <w:t>10</w:t>
+            </w:r>
+          </w:p>
+        </w:tc>
+      </w:tr>
+      <w:tr>
+        <w:trPr>
+          <w:jc w:val="center"/>
+        </w:trPr>
+        <w:tc>
+          <w:tcPr>
+            <w:tcW w:w="4531" w:type="dxa"/>
+          </w:tcPr>
+          <w:p>
+            <w:pPr>
+              <w:jc w:val="center"/>
+              <w:rPr>
+                <w:rFonts w:hint="eastAsia"/>
+              </w:rPr>
+            </w:pPr>
+            <w:r>
+              <w:t>CentOS</w:t>
+            </w:r>
+          </w:p>
+        </w:tc>
+        <w:tc>
+          <w:tcPr>
+            <w:tcW w:w="4531" w:type="dxa"/>
+          </w:tcPr>
+          <w:p>
+            <w:pPr>
+              <w:jc w:val="center"/>
+              <w:rPr>
+                <w:rFonts w:hint="eastAsia"/>
+              </w:rPr>
+            </w:pPr>
+            <w:r>
+              <w:rPr>
+                <w:rFonts w:hint="eastAsia"/>
+              </w:rPr>
+              <w:t>7.3</w:t>
+            </w:r>
+          </w:p>
+        </w:tc>
+      </w:tr>
+      <w:tr>
+        <w:trPr>
+          <w:jc w:val="center"/>
+        </w:trPr>
+        <w:tc>
+          <w:tcPr>
+            <w:tcW w:w="4531" w:type="dxa"/>
+          </w:tcPr>
+          <w:p>
+            <w:pPr>
+              <w:jc w:val="center"/>
+              <w:rPr>
+                <w:rFonts w:hint="eastAsia"/>
+              </w:rPr>
+            </w:pPr>
+            <w:r>
+              <w:t>Java</w:t>
+            </w:r>
+          </w:p>
+        </w:tc>
+        <w:tc>
+          <w:tcPr>
+            <w:tcW w:w="4531" w:type="dxa"/>
+          </w:tcPr>
+          <w:p>
+            <w:pPr>
+              <w:jc w:val="center"/>
+              <w:rPr>
+                <w:rFonts w:hint="eastAsia"/>
+              </w:rPr>
+            </w:pPr>
+            <w:r>
+              <w:rPr>
+                <w:rFonts w:hint="eastAsia"/>
+              </w:rPr>
+              <w:t>1.</w:t>
+            </w:r>
+            <w:r>
+              <w:t>8</w:t>
+            </w:r>
+          </w:p>
+        </w:tc>
+      </w:tr>
+      <w:tr>
+        <w:trPr>
+          <w:jc w:val="center"/>
+        </w:trPr>
+        <w:tc>
+          <w:tcPr>
+            <w:tcW w:w="4531" w:type="dxa"/>
+          </w:tcPr>
+          <w:p>
+            <w:pPr>
+              <w:jc w:val="center"/>
+              <w:rPr>
+                <w:rFonts w:hint="eastAsia"/>
+              </w:rPr>
+            </w:pPr>
+            <w:r>
+              <w:t>node.js</w:t>
+            </w:r>
+          </w:p>
+        </w:tc>
+        <w:tc>
+          <w:tcPr>
+            <w:tcW w:w="4531" w:type="dxa"/>
+          </w:tcPr>
+          <w:p>
+            <w:pPr>
+              <w:jc w:val="center"/>
+              <w:rPr>
+                <w:rFonts w:hint="eastAsia"/>
+              </w:rPr>
+            </w:pPr>
+            <w:r>
+              <w:t>12.13.1</w:t>
+            </w:r>
+          </w:p>
+        </w:tc>
+      </w:tr>
+      <w:tr>
+        <w:trPr>
+          <w:jc w:val="center"/>
+        </w:trPr>
+        <w:tc>
+          <w:tcPr>
+            <w:tcW w:w="4531" w:type="dxa"/>
+          </w:tcPr>
+          <w:p>
+            <w:pPr>
+              <w:jc w:val="center"/>
+              <w:rPr>
+                <w:rFonts w:hint="eastAsia"/>
+              </w:rPr>
+            </w:pPr>
+            <w:r>
+              <w:rPr>
+                <w:rFonts w:hint="eastAsia"/>
+              </w:rPr>
+              <w:t>Mave</w:t>
+            </w:r>
+            <w:r>
+              <w:t>n</w:t>
+            </w:r>
+          </w:p>
+        </w:tc>
+        <w:tc>
+          <w:tcPr>
+            <w:tcW w:w="4531" w:type="dxa"/>
+          </w:tcPr>
+          <w:p>
+            <w:pPr>
+              <w:jc w:val="center"/>
+              <w:rPr>
+                <w:rFonts w:hint="eastAsia"/>
+              </w:rPr>
+            </w:pPr>
+            <w:r>
+              <w:t>3.6.1</w:t>
+            </w:r>
+          </w:p>
+        </w:tc>
+      </w:tr>
+      <w:tr>
+        <w:trPr>
+          <w:jc w:val="center"/>
+        </w:trPr>
+        <w:tc>
+          <w:tcPr>
+            <w:tcW w:w="4531" w:type="dxa"/>
+          </w:tcPr>
+          <w:p>
+            <w:pPr>
+              <w:jc w:val="center"/>
+              <w:rPr>
+                <w:rFonts w:hint="eastAsia"/>
+              </w:rPr>
+            </w:pPr>
+            <w:r>
+              <w:rPr>
+                <w:rFonts w:hint="eastAsia"/>
+              </w:rPr>
+              <w:t>tom</w:t>
+            </w:r>
+            <w:r>
+              <w:t>cat</w:t>
+            </w:r>
+          </w:p>
+        </w:tc>
+        <w:tc>
+          <w:tcPr>
+            <w:tcW w:w="4531" w:type="dxa"/>
+          </w:tcPr>
+          <w:p>
+            <w:pPr>
+              <w:jc w:val="center"/>
+              <w:rPr>
+                <w:rFonts w:hint="eastAsia"/>
+              </w:rPr>
+            </w:pPr>
+            <w:r>
+              <w:t>9.0.12</w:t>
+            </w:r>
+          </w:p>
+        </w:tc>
+      </w:tr>
+    </w:tbl>
+    <w:p>
+      <w:pPr>
+        <w:jc w:val="center"/>
+      </w:pPr>
+    </w:p>
+    <w:p>
+      <w:pPr>
+        <w:pStyle w:val="2"/>
+        <w:jc w:val="left"/>
+      </w:pPr>
+      <w:r>
+        <w:rPr>
+          <w:rFonts w:hint="eastAsia"/>
+        </w:rPr>
+        <w:t>3</w:t>
+      </w:r>
+      <w:r>
+        <w:rPr>
+          <w:rFonts w:hint="eastAsia"/>
+        </w:rPr>
+        <w:t>、开发工具</w:t>
+      </w:r>
+    </w:p>
+    <w:tbl>
+      <w:tblPr>
+        <w:tblStyle w:val="a7"/>
+        <w:tblW w:w="0" w:type="auto"/>
+        <w:jc w:val="center"/>
+        <w:tblLook w:val="04A0" w:firstRow="1" w:lastRow="0" w:firstColumn="1" w:lastColumn="0" w:noHBand="0" w:noVBand="1"/>
+      </w:tblPr>
+      <w:tblGrid>
+        <w:gridCol w:w="3020"/>
+        <w:gridCol w:w="3021"/>
+        <w:gridCol w:w="3021"/>
+      </w:tblGrid>
+      <w:tr>
+        <w:trPr>
+          <w:jc w:val="center"/>
+        </w:trPr>
+        <w:tc>
+          <w:tcPr>
+            <w:tcW w:w="3020" w:type="dxa"/>
+          </w:tcPr>
+          <w:p>
+            <w:pPr>
+              <w:jc w:val="center"/>
+            </w:pPr>
+            <w:r>
+              <w:rPr>
+                <w:rFonts w:hint="eastAsia"/>
+              </w:rPr>
+              <w:t>名称</w:t>
+            </w:r>
+          </w:p>
+        </w:tc>
+        <w:tc>
+          <w:tcPr>
+            <w:tcW w:w="3021" w:type="dxa"/>
+          </w:tcPr>
+          <w:p>
+            <w:pPr>
+              <w:jc w:val="center"/>
+            </w:pPr>
+            <w:r>
+              <w:rPr>
+                <w:rFonts w:hint="eastAsia"/>
+              </w:rPr>
+              <w:t>版本</w:t>
+            </w:r>
+          </w:p>
+        </w:tc>
+        <w:tc>
+          <w:tcPr>
+            <w:tcW w:w="3021" w:type="dxa"/>
+          </w:tcPr>
+          <w:p>
+            <w:pPr>
+              <w:jc w:val="center"/>
+            </w:pPr>
+            <w:r>
+              <w:rPr>
+                <w:rFonts w:hint="eastAsia"/>
+              </w:rPr>
+              <w:t>描述</w:t>
+            </w:r>
+          </w:p>
+        </w:tc>
+      </w:tr>
+      <w:tr>
+        <w:trPr>
+          <w:jc w:val="center"/>
+        </w:trPr>
+        <w:tc>
+          <w:tcPr>
+            <w:tcW w:w="3020" w:type="dxa"/>
+          </w:tcPr>
+          <w:p>
+            <w:pPr>
+              <w:jc w:val="center"/>
+            </w:pPr>
+            <w:r>
+              <w:t>IntelliJ IDEA</w:t>
+            </w:r>
+          </w:p>
+        </w:tc>
+        <w:tc>
+          <w:tcPr>
+            <w:tcW w:w="3021" w:type="dxa"/>
+          </w:tcPr>
+          <w:p>
+            <w:pPr>
+              <w:jc w:val="center"/>
+            </w:pPr>
+            <w:r>
+              <w:t>2020.2.1</w:t>
+            </w:r>
+          </w:p>
+        </w:tc>
+        <w:tc>
+          <w:tcPr>
+            <w:tcW w:w="3021" w:type="dxa"/>
+          </w:tcPr>
+          <w:p>
+            <w:pPr>
+              <w:jc w:val="center"/>
+            </w:pPr>
+            <w:r>
+              <w:rPr>
+                <w:rFonts w:ascii="Arial" w:hAnsi="Arial" w:cs="Arial"/>
+                <w:color w:val="333333"/>
+                <w:sz w:val="21"/>
+              </w:rPr>
+              <w:t>在业界被公认为最好的</w:t>
+            </w:r>
+            <w:r>
+              <w:rPr>
+                <w:rFonts w:ascii="Arial" w:hAnsi="Arial" w:cs="Arial"/>
+                <w:color w:val="333333"/>
+                <w:sz w:val="21"/>
+              </w:rPr>
+              <w:t>java</w:t>
+            </w:r>
+            <w:r>
+              <w:rPr>
+                <w:rFonts w:ascii="Arial" w:hAnsi="Arial" w:cs="Arial"/>
+                <w:color w:val="333333"/>
+                <w:sz w:val="21"/>
+              </w:rPr>
+              <w:t>开发工具</w:t>
+            </w:r>
+          </w:p>
+        </w:tc>
+      </w:tr>
+      <w:tr>
+        <w:trPr>
+          <w:jc w:val="center"/>
+        </w:trPr>
+        <w:tc>
+          <w:tcPr>
+            <w:tcW w:w="3020" w:type="dxa"/>
+          </w:tcPr>
+          <w:p>
+            <w:pPr>
+              <w:jc w:val="center"/>
+            </w:pPr>
+            <w:r>
+              <w:rPr>
+                <w:rFonts w:ascii="Arial" w:hAnsi="Arial" w:cs="Arial" w:hint="eastAsia"/>
+                <w:color w:val="333333"/>
+                <w:sz w:val="21"/>
+              </w:rPr>
+              <w:t>Web</w:t>
+            </w:r>
+            <w:r>
+              <w:rPr>
+                <w:rFonts w:ascii="Arial" w:hAnsi="Arial" w:cs="Arial"/>
+                <w:color w:val="333333"/>
+                <w:sz w:val="21"/>
+              </w:rPr>
+              <w:t>Storm</w:t>
+            </w:r>
+          </w:p>
+        </w:tc>
+        <w:tc>
+          <w:tcPr>
+            <w:tcW w:w="3021" w:type="dxa"/>
+          </w:tcPr>
+          <w:p>
+            <w:pPr>
+              <w:jc w:val="center"/>
+            </w:pPr>
+            <w:r>
+              <w:rPr>
+                <w:rFonts w:ascii="Arial" w:hAnsi="Arial" w:cs="Arial"/>
+                <w:color w:val="333333"/>
+                <w:sz w:val="21"/>
+              </w:rPr>
+              <w:t>2020.2.1</w:t>
+            </w:r>
+          </w:p>
+        </w:tc>
+        <w:tc>
+          <w:tcPr>
+            <w:tcW w:w="3021" w:type="dxa"/>
+          </w:tcPr>
+          <w:p>
+            <w:pPr>
+              <w:jc w:val="center"/>
+            </w:pPr>
+            <w:r>
+              <w:rPr>
+                <w:rFonts w:ascii="Arial" w:hAnsi="Arial" w:cs="Arial"/>
+                <w:color w:val="333333"/>
+                <w:sz w:val="21"/>
+              </w:rPr>
+              <w:t>“</w:t>
+            </w:r>
+            <w:r>
+              <w:rPr>
+                <w:rFonts w:ascii="Arial" w:hAnsi="Arial" w:cs="Arial"/>
+                <w:color w:val="333333"/>
+                <w:sz w:val="21"/>
+              </w:rPr>
+              <w:t>最强大的</w:t>
+            </w:r>
+            <w:r>
+              <w:rPr>
+                <w:rFonts w:ascii="Arial" w:hAnsi="Arial" w:cs="Arial"/>
+                <w:color w:val="333333"/>
+                <w:sz w:val="21"/>
+              </w:rPr>
+              <w:t>HTML5</w:t>
+            </w:r>
+            <w:r>
+              <w:rPr>
+                <w:rFonts w:ascii="Arial" w:hAnsi="Arial" w:cs="Arial"/>
+                <w:color w:val="333333"/>
+                <w:sz w:val="21"/>
+              </w:rPr>
+              <w:t>编辑器</w:t>
+            </w:r>
+            <w:r>
+              <w:rPr>
+                <w:rFonts w:ascii="Arial" w:hAnsi="Arial" w:cs="Arial"/>
+                <w:color w:val="333333"/>
+                <w:sz w:val="21"/>
+              </w:rPr>
+              <w:t>”</w:t>
+            </w:r>
+            <w:r>
+              <w:rPr>
+                <w:rFonts w:ascii="Arial" w:hAnsi="Arial" w:cs="Arial"/>
+                <w:color w:val="333333"/>
+                <w:sz w:val="21"/>
+              </w:rPr>
+              <w:t>、</w:t>
+            </w:r>
+            <w:r>
+              <w:rPr>
+                <w:rFonts w:ascii="Arial" w:hAnsi="Arial" w:cs="Arial"/>
+                <w:color w:val="333333"/>
+                <w:sz w:val="21"/>
+              </w:rPr>
+              <w:t>“</w:t>
+            </w:r>
+            <w:proofErr w:type="gramStart"/>
+            <w:r>
+              <w:rPr>
+                <w:rFonts w:ascii="Arial" w:hAnsi="Arial" w:cs="Arial"/>
+                <w:color w:val="333333"/>
+                <w:sz w:val="21"/>
+              </w:rPr>
+              <w:t>最</w:t>
+            </w:r>
+            <w:proofErr w:type="gramEnd"/>
+            <w:r>
+              <w:rPr>
+                <w:rFonts w:ascii="Arial" w:hAnsi="Arial" w:cs="Arial"/>
+                <w:color w:val="333333"/>
+                <w:sz w:val="21"/>
+              </w:rPr>
+              <w:t>智能的</w:t>
+            </w:r>
+            <w:r>
+              <w:rPr>
+                <w:rFonts w:ascii="Arial" w:hAnsi="Arial" w:cs="Arial"/>
+                <w:color w:val="333333"/>
+                <w:sz w:val="21"/>
+              </w:rPr>
+              <w:t>JavaScript IDE”</w:t>
+            </w:r>
+          </w:p>
+        </w:tc>
+      </w:tr>
+      <w:tr>
+        <w:trPr>
+          <w:jc w:val="center"/>
+        </w:trPr>
+        <w:tc>
+          <w:tcPr>
+            <w:tcW w:w="3020" w:type="dxa"/>
+          </w:tcPr>
+          <w:p>
+            <w:pPr>
+              <w:jc w:val="center"/>
+            </w:pPr>
+            <w:proofErr w:type="spellStart"/>
+            <w:r>
+              <w:rPr>
+                <w:rFonts w:ascii="Segoe UI Emoji" w:hAnsi="Segoe UI Emoji"/>
+                <w:color w:val="333333"/>
+              </w:rPr>
+              <w:t>HBuilder</w:t>
+            </w:r>
+            <w:proofErr w:type="spellEnd"/>
+            <w:r>
+              <w:rPr>
+                <w:rFonts w:ascii="Segoe UI Emoji" w:hAnsi="Segoe UI Emoji"/>
+                <w:color w:val="333333"/>
+              </w:rPr>
+              <w:t xml:space="preserve"> X</w:t>
+            </w:r>
+          </w:p>
+        </w:tc>
+        <w:tc>
+          <w:tcPr>
+            <w:tcW w:w="3021" w:type="dxa"/>
+          </w:tcPr>
+          <w:p>
+            <w:pPr>
+              <w:jc w:val="center"/>
+            </w:pPr>
+            <w:r>
+              <w:rPr>
+                <w:rFonts w:ascii="Segoe UI Emoji" w:hAnsi="Segoe UI Emoji"/>
+                <w:color w:val="333333"/>
+              </w:rPr>
+              <w:t>2.8.13</w:t>
+            </w:r>
+          </w:p>
+        </w:tc>
+        <w:tc>
+          <w:tcPr>
+            <w:tcW w:w="3021" w:type="dxa"/>
+          </w:tcPr>
+          <w:p>
+            <w:pPr>
+              <w:jc w:val="center"/>
+            </w:pPr>
+            <w:r>
+              <w:rPr>
+                <w:rFonts w:ascii="Arial" w:hAnsi="Arial" w:cs="Arial"/>
+                <w:color w:val="333333"/>
+                <w:sz w:val="21"/>
+              </w:rPr>
+              <w:t>一款支持</w:t>
+            </w:r>
+            <w:r>
+              <w:rPr>
+                <w:rFonts w:ascii="Arial" w:hAnsi="Arial" w:cs="Arial"/>
+                <w:color w:val="333333"/>
+                <w:sz w:val="21"/>
+              </w:rPr>
+              <w:t>HTML5</w:t>
+            </w:r>
+            <w:r>
+              <w:rPr>
+                <w:rFonts w:ascii="Arial" w:hAnsi="Arial" w:cs="Arial"/>
+                <w:color w:val="333333"/>
+                <w:sz w:val="21"/>
+              </w:rPr>
+              <w:t>的</w:t>
+            </w:r>
+            <w:r>
+              <w:rPr>
+                <w:rFonts w:ascii="Arial" w:hAnsi="Arial" w:cs="Arial"/>
+                <w:color w:val="333333"/>
+                <w:sz w:val="21"/>
+              </w:rPr>
+              <w:t>Web</w:t>
+            </w:r>
+            <w:r>
+              <w:rPr>
+                <w:rFonts w:ascii="Arial" w:hAnsi="Arial" w:cs="Arial"/>
+                <w:color w:val="333333"/>
+                <w:sz w:val="21"/>
+              </w:rPr>
+              <w:t>开发</w:t>
+            </w:r>
+            <w:r>
+              <w:rPr>
+                <w:rFonts w:ascii="Arial" w:hAnsi="Arial" w:cs="Arial"/>
+                <w:color w:val="333333"/>
+                <w:sz w:val="21"/>
+              </w:rPr>
+              <w:t>IDE</w:t>
+            </w:r>
+          </w:p>
+        </w:tc>
+      </w:tr>
+      <w:tr>
+        <w:trPr>
+          <w:jc w:val="center"/>
+        </w:trPr>
+        <w:tc>
+          <w:tcPr>
+            <w:tcW w:w="3020" w:type="dxa"/>
+          </w:tcPr>
+          <w:p>
+            <w:pPr>
+              <w:jc w:val="center"/>
+            </w:pPr>
+            <w:proofErr w:type="spellStart"/>
+            <w:r>
+              <w:rPr>
+                <w:rFonts w:hint="eastAsia"/>
+              </w:rPr>
+              <w:t>Na</w:t>
+            </w:r>
+            <w:r>
+              <w:t>v</w:t>
+            </w:r>
+            <w:r>
+              <w:rPr>
+                <w:rFonts w:hint="eastAsia"/>
+              </w:rPr>
+              <w:t>icat</w:t>
+            </w:r>
+            <w:proofErr w:type="spellEnd"/>
+          </w:p>
+        </w:tc>
+        <w:tc>
+          <w:tcPr>
+            <w:tcW w:w="3021" w:type="dxa"/>
+          </w:tcPr>
+          <w:p>
+            <w:pPr>
+              <w:jc w:val="center"/>
+            </w:pPr>
+            <w:r>
+              <w:rPr>
+                <w:rFonts w:hint="eastAsia"/>
+              </w:rPr>
+              <w:t>1</w:t>
+            </w:r>
+            <w:r>
+              <w:t>5.0.12</w:t>
+            </w:r>
+          </w:p>
+        </w:tc>
+        <w:tc>
+          <w:tcPr>
+            <w:tcW w:w="3021" w:type="dxa"/>
+          </w:tcPr>
+          <w:p>
+            <w:pPr>
+              <w:jc w:val="center"/>
+            </w:pPr>
+            <w:r>
+              <w:rPr>
+                <w:rFonts w:ascii="Arial" w:hAnsi="Arial" w:cs="Arial"/>
+                <w:color w:val="333333"/>
+                <w:sz w:val="21"/>
+              </w:rPr>
+              <w:t>一套快速、可靠</w:t>
+            </w:r>
+            <w:proofErr w:type="gramStart"/>
+            <w:r>
+              <w:rPr>
+                <w:rFonts w:ascii="Arial" w:hAnsi="Arial" w:cs="Arial"/>
+                <w:color w:val="333333"/>
+                <w:sz w:val="21"/>
+              </w:rPr>
+              <w:t>并价格</w:t>
+            </w:r>
+            <w:proofErr w:type="gramEnd"/>
+            <w:r>
+              <w:rPr>
+                <w:rFonts w:ascii="Arial" w:hAnsi="Arial" w:cs="Arial"/>
+                <w:color w:val="333333"/>
+                <w:sz w:val="21"/>
+              </w:rPr>
+              <w:t>相当便宜的</w:t>
+            </w:r>
+            <w:r>
+              <w:fldChar w:fldCharType="begin"/>
+            </w:r>
+            <w:r>
+              <w:instrText xml:space="preserve"> HYPERLINK "https://baike.baidu.com/item/%E6%95%B0%E6%8D%AE%E5%BA%93%E7%AE%A1%E7%90%86/10509024" \t "_blank" </w:instrText>
+            </w:r>
+            <w:r>
+              <w:fldChar w:fldCharType="separate"/>
+            </w:r>
+            <w:r>
+              <w:rPr>
+                <w:rStyle w:val="aa"/>
+                <w:rFonts w:ascii="Arial" w:hAnsi="Arial" w:cs="Arial"/>
+                <w:color w:val="136EC2"/>
+                <w:sz w:val="21"/>
+              </w:rPr>
+              <w:t>数据库管理</w:t>
+            </w:r>
+            <w:r>
+              <w:rPr>
+                <w:rStyle w:val="aa"/>
+                <w:rFonts w:ascii="Arial" w:hAnsi="Arial" w:cs="Arial"/>
+                <w:color w:val="136EC2"/>
+                <w:sz w:val="21"/>
+              </w:rPr>
+              <w:fldChar w:fldCharType="end"/>
+            </w:r>
+            <w:r>
+              <w:rPr>
+                <w:rFonts w:ascii="Arial" w:hAnsi="Arial" w:cs="Arial"/>
+                <w:color w:val="333333"/>
+                <w:sz w:val="21"/>
+              </w:rPr>
+              <w:t>工具</w:t>
+            </w:r>
+          </w:p>
+        </w:tc>
+      </w:tr>
+      <w:tr>
+        <w:trPr>
+          <w:jc w:val="center"/>
+        </w:trPr>
+        <w:tc>
+          <w:tcPr>
+            <w:tcW w:w="3020" w:type="dxa"/>
+          </w:tcPr>
+          <w:p>
+            <w:pPr>
+              <w:jc w:val="center"/>
+            </w:pPr>
+            <w:r>
+              <w:rPr>
+                <w:rFonts w:hint="eastAsia"/>
+              </w:rPr>
+              <w:t>P</w:t>
+            </w:r>
+            <w:r>
+              <w:t>ostman</w:t>
+            </w:r>
+          </w:p>
+        </w:tc>
+        <w:tc>
+          <w:tcPr>
+            <w:tcW w:w="3021" w:type="dxa"/>
+          </w:tcPr>
+          <w:p>
+            <w:pPr>
+              <w:jc w:val="center"/>
+            </w:pPr>
+            <w:r>
+              <w:rPr>
+                <w:rFonts w:ascii="Helvetica" w:hAnsi="Helvetica"/>
+                <w:color w:val="505050"/>
+                <w:sz w:val="18"/>
+                <w:szCs w:val="18"/>
+              </w:rPr>
+              <w:t>7.36.1</w:t>
+            </w:r>
+          </w:p>
+        </w:tc>
+        <w:tc>
+          <w:tcPr>
+            <w:tcW w:w="3021" w:type="dxa"/>
+          </w:tcPr>
+          <w:p>
+            <w:pPr>
+              <w:jc w:val="center"/>
+            </w:pPr>
+            <w:r>
+              <w:rPr>
+                <w:rFonts w:hint="eastAsia"/>
+              </w:rPr>
+              <w:t>开源的网页调试工具</w:t>
+            </w:r>
+          </w:p>
+        </w:tc>
+      </w:tr>
+    </w:tbl>
+    <w:p/>
+    <w:p>
+      <w:pPr>
+        <w:rPr>
+          <w:rFonts w:ascii="Arial" w:hAnsi="Arial" w:cs="Arial"/>
+          <w:color w:val="333333"/>
+          <w:sz w:val="21"/>
+        </w:rPr>
+      </w:pPr>
+    </w:p>
+    <w:p>
+      <w:pPr>
+        <w:pStyle w:val="2"/>
+      </w:pPr>
+      <w:r>
+        <w:rPr>
+          <w:rFonts w:hint="eastAsia"/>
+        </w:rPr>
+        <w:t>4</w:t>
+      </w:r>
+      <w:r>
+        <w:rPr>
+          <w:rFonts w:hint="eastAsia"/>
+        </w:rPr>
+        <w:t>、开发技术</w:t>
+      </w:r>
+    </w:p>
+    <w:p>
+      <w:r>
+        <w:t>本项目技术有用到</w:t>
+      </w:r>
+      <w:r>
+        <w:rPr>
+          <w:sz w:val="21"/>
+        </w:rPr>
+        <w:t>：</w:t>
+      </w:r>
+    </w:p>
+    <w:p>
       <w:r>
         <w:t>移动端</w:t>
       </w:r>
@@ -299,6 +1319,18 @@
           <w:sz w:val="21"/>
         </w:rPr>
         <w:t>：</w:t>
+      </w:r>
+      <w:r>
+        <w:t>Vue 2.6.10</w:t>
+      </w:r>
+      <w:r>
+        <w:t>,</w:t>
+      </w:r>
+      <w:r>
+        <w:t xml:space="preserve"> </w:t>
+      </w:r>
+      <w:r>
+        <w:t>js+h5</w:t>
       </w:r>
     </w:p>
     <w:p>
@@ -336,7 +1368,7 @@
         <w:t>：</w:t>
       </w:r>
       <w:r>
-        <w:t xml:space="preserve">Java1.8, Spring Boot </w:t>
+        <w:t xml:space="preserve">Spring Boot </w:t>
       </w:r>
       <w:proofErr w:type="gramStart"/>
       <w:r>
@@ -344,335 +1376,430 @@
       </w:r>
       <w:proofErr w:type="gramEnd"/>
       <w:r>
-        <w:t xml:space="preserve"> Spring Boot Jpa, Redis, Mysql 5.7</w:t>
+        <w:t xml:space="preserve"> Spring </w:t>
+      </w:r>
+      <w:r>
+        <w:t>Data</w:t>
+      </w:r>
+      <w:r>
+        <w:t xml:space="preserve"> </w:t>
+      </w:r>
+      <w:proofErr w:type="spellStart"/>
+      <w:r>
+        <w:t>Jpa</w:t>
+      </w:r>
+      <w:proofErr w:type="spellEnd"/>
+      <w:r>
+        <w:t xml:space="preserve">, </w:t>
+      </w:r>
+      <w:r>
+        <w:t>log4j 2.11.1</w:t>
+      </w:r>
+    </w:p>
+    <w:p>
+      <w:r>
+        <w:rPr>
+          <w:rFonts w:hint="eastAsia"/>
+        </w:rPr>
+        <w:t>数据库：</w:t>
+      </w:r>
+      <w:r>
+        <w:t xml:space="preserve">Redis </w:t>
+      </w:r>
+      <w:r>
+        <w:rPr>
+          <w:rFonts w:hint="eastAsia"/>
+        </w:rPr>
+        <w:t>3.2.1</w:t>
+      </w:r>
+      <w:r>
+        <w:t xml:space="preserve">, </w:t>
+      </w:r>
+      <w:proofErr w:type="spellStart"/>
+      <w:r>
+        <w:t>Mysql</w:t>
+      </w:r>
+      <w:proofErr w:type="spellEnd"/>
+      <w:r>
+        <w:t xml:space="preserve"> 5.7</w:t>
+      </w:r>
+    </w:p>
+    <w:p>
+      <w:pPr>
+        <w:rPr>
+          <w:rFonts w:hint="eastAsia"/>
+        </w:rPr>
+      </w:pPr>
+    </w:p>
+    <w:p>
+      <w:r>
+        <w:lastRenderedPageBreak/>
+        <w:t>1</w:t>
+      </w:r>
+      <w:r>
+        <w:t>、移动端：</w:t>
+      </w:r>
+    </w:p>
+    <w:p>
+      <w:r>
+        <w:t xml:space="preserve">(1) </w:t>
+      </w:r>
+      <w:r>
+        <w:t>使用混合式开发（</w:t>
+      </w:r>
+      <w:r>
+        <w:t>js+h5</w:t>
+      </w:r>
+      <w:r>
+        <w:t>）</w:t>
+      </w:r>
+    </w:p>
+    <w:p>
+      <w:pPr>
+        <w:ind w:firstLine="420"/>
+      </w:pPr>
+      <w:r>
+        <w:t>JS</w:t>
+      </w:r>
+      <w:r>
+        <w:t>是</w:t>
+      </w:r>
+      <w:r>
+        <w:t>JavaScript</w:t>
+      </w:r>
+      <w:r>
+        <w:t>的简称，是一种直译式脚本语言，是一种动态类型、弱类型、基于原型的语言，内置支持类型。它的解释器被称为</w:t>
+      </w:r>
+      <w:r>
+        <w:t>JavaScript</w:t>
+      </w:r>
+      <w:r>
+        <w:t>引擎，为浏览器的一部分，广泛用于客户端的脚本语言，最早是在</w:t>
+      </w:r>
+      <w:r>
+        <w:t>HTML</w:t>
+      </w:r>
+      <w:r>
+        <w:t>网页上使用，用来给</w:t>
+      </w:r>
+      <w:r>
+        <w:t>HTML</w:t>
+      </w:r>
+      <w:r>
+        <w:t>网页增加动态功能。在</w:t>
+      </w:r>
+      <w:r>
+        <w:t>1995</w:t>
+      </w:r>
+      <w:r>
+        <w:t>年时，由</w:t>
+      </w:r>
+      <w:r>
+        <w:t>Netscape</w:t>
+      </w:r>
+      <w:r>
+        <w:t>公司的</w:t>
+      </w:r>
+      <w:r>
+        <w:t xml:space="preserve">Brendan </w:t>
+      </w:r>
+      <w:proofErr w:type="spellStart"/>
+      <w:r>
+        <w:t>Eich</w:t>
+      </w:r>
+      <w:proofErr w:type="spellEnd"/>
+      <w:r>
+        <w:t>，在网景导航者浏览器上首次设计实现而成。因为</w:t>
+      </w:r>
+      <w:r>
+        <w:t>Netscape</w:t>
+      </w:r>
+      <w:r>
+        <w:t>与</w:t>
+      </w:r>
+      <w:r>
+        <w:t>Sun</w:t>
+      </w:r>
+      <w:r>
+        <w:t>合作，</w:t>
+      </w:r>
+      <w:r>
+        <w:t>Netscape</w:t>
+      </w:r>
+      <w:r>
+        <w:t>管理层希望它外观看起来像</w:t>
+      </w:r>
+      <w:r>
+        <w:t>Java</w:t>
+      </w:r>
+      <w:r>
+        <w:t>，因此取名为</w:t>
+      </w:r>
+      <w:r>
+        <w:t>JavaScript</w:t>
+      </w:r>
+      <w:r>
+        <w:t>。但实际上它的语法风格与</w:t>
+      </w:r>
+      <w:r>
+        <w:t>Self</w:t>
+      </w:r>
+      <w:r>
+        <w:t>及</w:t>
+      </w:r>
+      <w:r>
+        <w:t>Scheme</w:t>
+      </w:r>
+      <w:r>
+        <w:t>较为接近。</w:t>
+      </w:r>
+    </w:p>
+    <w:p>
+      <w:r>
+        <w:t>H5</w:t>
+      </w:r>
+      <w:r>
+        <w:t>又叫互动</w:t>
+      </w:r>
+      <w:r>
+        <w:t>H5</w:t>
+      </w:r>
+      <w:r>
+        <w:t>，相当于微信上的</w:t>
+      </w:r>
+      <w:r>
+        <w:t>PPT</w:t>
+      </w:r>
+      <w:r>
+        <w:t>，主要时用于品牌方传播和推广的载体。</w:t>
+      </w:r>
+      <w:r>
+        <w:t>H5</w:t>
+      </w:r>
+      <w:r>
+        <w:t>是指：在智能手机可以播放</w:t>
+      </w:r>
+      <w:r>
+        <w:t>Flash</w:t>
+      </w:r>
+      <w:r>
+        <w:t>的移动端上呈现的，可以达到</w:t>
+      </w:r>
+      <w:r>
+        <w:t>Flash</w:t>
+      </w:r>
+      <w:r>
+        <w:t>效果（如各种动画，互动）的，用于广告、营销的，具有酷</w:t>
+      </w:r>
+      <w:proofErr w:type="gramStart"/>
+      <w:r>
+        <w:t>炫</w:t>
+      </w:r>
+      <w:proofErr w:type="gramEnd"/>
+      <w:r>
+        <w:t>效果的网页。</w:t>
+      </w:r>
+      <w:r>
+        <w:t>H5</w:t>
+      </w:r>
+      <w:r>
+        <w:t>从</w:t>
+      </w:r>
+      <w:r>
+        <w:t>2014</w:t>
+      </w:r>
+      <w:r>
+        <w:t>年底的初露锋芒到</w:t>
+      </w:r>
+      <w:r>
+        <w:t>2015</w:t>
+      </w:r>
+      <w:r>
+        <w:t>年的全面火爆，再到</w:t>
+      </w:r>
+      <w:r>
+        <w:t>2016</w:t>
+      </w:r>
+      <w:r>
+        <w:t>的沉淀，</w:t>
+      </w:r>
+      <w:r>
+        <w:t>2017</w:t>
+      </w:r>
+      <w:r>
+        <w:t>年，</w:t>
+      </w:r>
+      <w:r>
+        <w:t>H5</w:t>
+      </w:r>
+      <w:r>
+        <w:t>依然是品牌社会化传播的首选。</w:t>
+      </w:r>
+      <w:r>
+        <w:t>H5</w:t>
+      </w:r>
+      <w:r>
+        <w:t>通俗点就是一种编程语言，</w:t>
+      </w:r>
+      <w:r>
+        <w:t>H5</w:t>
+      </w:r>
+      <w:r>
+        <w:t>很早以前就存在，</w:t>
+      </w:r>
+      <w:proofErr w:type="gramStart"/>
+      <w:r>
+        <w:t>由于微信迅速</w:t>
+      </w:r>
+      <w:proofErr w:type="gramEnd"/>
+      <w:r>
+        <w:t>的崛起，</w:t>
+      </w:r>
+      <w:r>
+        <w:t>H5</w:t>
+      </w:r>
+      <w:r>
+        <w:t>语言编写的界面</w:t>
+      </w:r>
+      <w:proofErr w:type="gramStart"/>
+      <w:r>
+        <w:t>和微信浏览器</w:t>
+      </w:r>
+      <w:proofErr w:type="gramEnd"/>
+      <w:r>
+        <w:t>比较兼容，故此</w:t>
+      </w:r>
+      <w:r>
+        <w:t>H5</w:t>
+      </w:r>
+      <w:proofErr w:type="gramStart"/>
+      <w:r>
+        <w:t>借助微信也</w:t>
+      </w:r>
+      <w:proofErr w:type="gramEnd"/>
+      <w:r>
+        <w:t>越来越红火。</w:t>
+      </w:r>
+      <w:r>
+        <w:t>HTML5</w:t>
+      </w:r>
+      <w:r>
+        <w:t>并不是一项技术，而是一个标准。</w:t>
+      </w:r>
+      <w:r>
+        <w:t>“H5”</w:t>
+      </w:r>
+      <w:r>
+        <w:t>本应是一个技术合集，却被意会成了一项技术。</w:t>
+      </w:r>
+      <w:r>
+        <w:t>HTML</w:t>
+      </w:r>
+      <w:r>
+        <w:t>，全称为</w:t>
+      </w:r>
+      <w:proofErr w:type="spellStart"/>
+      <w:r>
+        <w:t>HyperTextMarkupLanguage</w:t>
+      </w:r>
+      <w:proofErr w:type="spellEnd"/>
+      <w:r>
+        <w:t>,</w:t>
+      </w:r>
+      <w:r>
+        <w:t>中文直意为</w:t>
+      </w:r>
+      <w:r>
+        <w:t>“</w:t>
+      </w:r>
+      <w:r>
+        <w:t>超级文本标记语言</w:t>
+      </w:r>
+      <w:r>
+        <w:t>"</w:t>
+      </w:r>
+      <w:r>
+        <w:t>从</w:t>
+      </w:r>
+      <w:r>
+        <w:t>94</w:t>
+      </w:r>
+      <w:r>
+        <w:t>年由万维网</w:t>
+      </w:r>
+      <w:r>
+        <w:t>(W3C)</w:t>
+      </w:r>
+      <w:r>
+        <w:t>发明至今，已逐渐成为了网页标记语言的行业规范，它是构成网页的一种标记编写语言，</w:t>
+      </w:r>
+      <w:r>
+        <w:t>html</w:t>
+      </w:r>
+      <w:r>
+        <w:t>目前也历经了</w:t>
+      </w:r>
+      <w:r>
+        <w:t>5</w:t>
+      </w:r>
+      <w:r>
+        <w:t>次小大修改，也可以说</w:t>
+      </w:r>
+      <w:r>
+        <w:t>H5</w:t>
+      </w:r>
+      <w:r>
+        <w:t>是</w:t>
+      </w:r>
+      <w:r>
+        <w:t>html</w:t>
+      </w:r>
+      <w:r>
+        <w:t>的第</w:t>
+      </w:r>
+      <w:r>
+        <w:t>5</w:t>
+      </w:r>
+      <w:r>
+        <w:t>代语言。</w:t>
       </w:r>
     </w:p>
     <w:p/>
     <w:p>
       <w:r>
-        <w:t>1</w:t>
-      </w:r>
-      <w:r>
-        <w:t>、移动端：</w:t>
+        <w:t>2</w:t>
+      </w:r>
+      <w:r>
+        <w:rPr>
+          <w:rFonts w:hint="eastAsia"/>
+        </w:rPr>
+        <w:t>、</w:t>
+      </w:r>
+      <w:r>
+        <w:t>前端：</w:t>
       </w:r>
     </w:p>
     <w:p>
       <w:r>
-        <w:t xml:space="preserve">(1) </w:t>
-      </w:r>
-      <w:r>
-        <w:t>使用混合式开发（</w:t>
-      </w:r>
-      <w:r>
-        <w:t>js+h5</w:t>
+        <w:t>（</w:t>
+      </w:r>
+      <w:r>
+        <w:t>1</w:t>
       </w:r>
       <w:r>
         <w:t>）</w:t>
       </w:r>
+      <w:proofErr w:type="spellStart"/>
+      <w:r>
+        <w:t>vue</w:t>
+      </w:r>
+      <w:proofErr w:type="spellEnd"/>
     </w:p>
     <w:p>
       <w:pPr>
         <w:ind w:firstLine="420"/>
       </w:pPr>
       <w:r>
-        <w:t>JS</w:t>
-      </w:r>
-      <w:r>
-        <w:t>是</w:t>
-      </w:r>
-      <w:r>
-        <w:t>JavaScript</w:t>
-      </w:r>
-      <w:r>
-        <w:t>的简称，是一种直译式脚本语言，是一种动态类型、弱类型、基于原型的语言，内置支持类型。它的解释器被称为</w:t>
-      </w:r>
-      <w:r>
-        <w:t>JavaScript</w:t>
-      </w:r>
-      <w:r>
-        <w:t>引擎，为浏览器的一部分，广泛用于客户端的脚本语言，最早是在</w:t>
-      </w:r>
-      <w:r>
-        <w:t>HTML</w:t>
-      </w:r>
-      <w:r>
-        <w:t>网页上使用，用来给</w:t>
-      </w:r>
-      <w:r>
-        <w:t>HTML</w:t>
-      </w:r>
-      <w:r>
-        <w:t>网页增加动态功能。在</w:t>
-      </w:r>
-      <w:r>
-        <w:t>1995</w:t>
-      </w:r>
-      <w:r>
-        <w:t>年时，由</w:t>
-      </w:r>
-      <w:r>
-        <w:t>Netscape</w:t>
-      </w:r>
-      <w:r>
-        <w:t>公司的</w:t>
-      </w:r>
-      <w:r>
-        <w:t>Brendan Eich</w:t>
-      </w:r>
-      <w:r>
-        <w:t>，在网景导航者浏览器上首次设计实现而成。因为</w:t>
-      </w:r>
-      <w:r>
-        <w:t>Netscape</w:t>
-      </w:r>
-      <w:r>
-        <w:t>与</w:t>
-      </w:r>
-      <w:r>
-        <w:t>Sun</w:t>
-      </w:r>
-      <w:r>
-        <w:t>合作，</w:t>
-      </w:r>
-      <w:r>
-        <w:t>Netscape</w:t>
-      </w:r>
-      <w:r>
-        <w:t>管理层希望它外观看起来像</w:t>
-      </w:r>
-      <w:r>
-        <w:t>Java</w:t>
-      </w:r>
-      <w:r>
-        <w:t>，因此取名为</w:t>
-      </w:r>
-      <w:r>
-        <w:t>JavaScript</w:t>
-      </w:r>
-      <w:r>
-        <w:t>。但实际上它的语法风格与</w:t>
-      </w:r>
-      <w:r>
-        <w:t>Self</w:t>
-      </w:r>
-      <w:r>
-        <w:t>及</w:t>
-      </w:r>
-      <w:r>
-        <w:t>Scheme</w:t>
-      </w:r>
-      <w:r>
-        <w:t>较为接近。</w:t>
-      </w:r>
-    </w:p>
-    <w:p>
-      <w:r>
-        <w:t>H5</w:t>
-      </w:r>
-      <w:r>
-        <w:t>又叫互动</w:t>
-      </w:r>
-      <w:r>
-        <w:t>H5</w:t>
-      </w:r>
-      <w:r>
-        <w:t>，相当于微信上的</w:t>
-      </w:r>
-      <w:r>
-        <w:t>PPT</w:t>
-      </w:r>
-      <w:r>
-        <w:t>，主要时用于品牌方传播和推广的载体。</w:t>
-      </w:r>
-      <w:r>
-        <w:t>H5</w:t>
-      </w:r>
-      <w:r>
-        <w:t>是指：在智能手机可以播放</w:t>
-      </w:r>
-      <w:r>
-        <w:t>Flash</w:t>
-      </w:r>
-      <w:r>
-        <w:t>的移动端上呈现的，可以达到</w:t>
-      </w:r>
-      <w:r>
-        <w:t>Flash</w:t>
-      </w:r>
-      <w:r>
-        <w:t>效果（如各种动画，互动）的，用于广告、营销的，具有酷炫效果的网页。</w:t>
-      </w:r>
-      <w:r>
-        <w:t>H5</w:t>
-      </w:r>
-      <w:r>
-        <w:t>从</w:t>
-      </w:r>
-      <w:r>
-        <w:t>2014</w:t>
-      </w:r>
-      <w:r>
-        <w:t>年底的初露锋芒到</w:t>
-      </w:r>
-      <w:r>
-        <w:t>2015</w:t>
-      </w:r>
-      <w:r>
-        <w:t>年的全面火爆，再到</w:t>
-      </w:r>
-      <w:r>
-        <w:t>2016</w:t>
-      </w:r>
-      <w:r>
-        <w:t>的沉淀，</w:t>
-      </w:r>
-      <w:r>
-        <w:t>2017</w:t>
-      </w:r>
-      <w:r>
-        <w:t>年，</w:t>
-      </w:r>
-      <w:r>
-        <w:t>H5</w:t>
-      </w:r>
-      <w:r>
-        <w:t>依然是品牌社会化传播的首选。</w:t>
-      </w:r>
-      <w:r>
-        <w:t>H5</w:t>
-      </w:r>
-      <w:r>
-        <w:t>通俗点就是一种编程语言，</w:t>
-      </w:r>
-      <w:r>
-        <w:t>H5</w:t>
-      </w:r>
-      <w:r>
-        <w:t>很早以前就存在，由于微信迅速的崛起，</w:t>
-      </w:r>
-      <w:r>
-        <w:t>H5</w:t>
-      </w:r>
-      <w:r>
-        <w:t>语言编写的界面和微信浏览器比较兼容，故此</w:t>
-      </w:r>
-      <w:r>
-        <w:t>H5</w:t>
-      </w:r>
-      <w:r>
-        <w:t>借助微信也越来越红火。</w:t>
-      </w:r>
-      <w:r>
-        <w:t>HTML5</w:t>
-      </w:r>
-      <w:r>
-        <w:t>并不是一项技术，</w:t>
-      </w:r>
-      <w:r>
-        <w:lastRenderedPageBreak/>
-        <w:t>而是一个标准。</w:t>
-      </w:r>
-      <w:r>
-        <w:t>“H5”</w:t>
-      </w:r>
-      <w:r>
-        <w:t>本应是一个技术合集，却被意会成了一项技术。</w:t>
-      </w:r>
-      <w:r>
-        <w:t>HTML</w:t>
-      </w:r>
-      <w:r>
-        <w:t>，全称为</w:t>
-      </w:r>
-      <w:r>
-        <w:t>HyperTextMarkupLanguage,</w:t>
-      </w:r>
-      <w:r>
-        <w:t>中文直意为</w:t>
-      </w:r>
-      <w:r>
-        <w:t>“</w:t>
-      </w:r>
-      <w:r>
-        <w:t>超级文本标记语言</w:t>
-      </w:r>
-      <w:r>
-        <w:t>"</w:t>
-      </w:r>
-      <w:r>
-        <w:t>从</w:t>
-      </w:r>
-      <w:r>
-        <w:t>94</w:t>
-      </w:r>
-      <w:r>
-        <w:t>年由万维网</w:t>
-      </w:r>
-      <w:r>
-        <w:t>(W3C)</w:t>
-      </w:r>
-      <w:r>
-        <w:t>发明至今，已逐渐成为了网页标记语言的行业规范，它是构成网页的一种标记编写语言，</w:t>
-      </w:r>
-      <w:r>
-        <w:t>html</w:t>
-      </w:r>
-      <w:r>
-        <w:t>目前也历经了</w:t>
-      </w:r>
-      <w:r>
-        <w:t>5</w:t>
-      </w:r>
-      <w:r>
-        <w:t>次小大修改，也可以说</w:t>
-      </w:r>
-      <w:r>
-        <w:t>H5</w:t>
-      </w:r>
-      <w:r>
-        <w:t>是</w:t>
-      </w:r>
-      <w:r>
-        <w:t>html</w:t>
-      </w:r>
-      <w:r>
-        <w:t>的第</w:t>
-      </w:r>
-      <w:r>
-        <w:t>5</w:t>
-      </w:r>
-      <w:r>
-        <w:t>代语言。</w:t>
-      </w:r>
-    </w:p>
-    <w:p/>
-    <w:p>
-      <w:r>
-        <w:t xml:space="preserve">2 </w:t>
-      </w:r>
-      <w:r>
-        <w:t>前端：</w:t>
-      </w:r>
-    </w:p>
-    <w:p>
-      <w:r>
-        <w:t>（</w:t>
-      </w:r>
-      <w:r>
-        <w:t>1</w:t>
-      </w:r>
-      <w:r>
-        <w:t>）</w:t>
-      </w:r>
-      <w:r>
-        <w:t>vue</w:t>
-      </w:r>
-    </w:p>
-    <w:p>
-      <w:pPr>
-        <w:ind w:firstLine="420"/>
-      </w:pPr>
-      <w:r>
         <w:t xml:space="preserve">Vue </w:t>
       </w:r>
       <w:r>
@@ -688,7 +1815,31 @@
         <w:t xml:space="preserve">Vue </w:t>
       </w:r>
       <w:r>
-        <w:t>的核心库只关注视图层，不仅易于上手，还便于与第三方库或既有项目整合。另一方面，当与现代化的工具链以及各种支持类库结合使用时，</w:t>
+        <w:t>的</w:t>
+      </w:r>
+      <w:proofErr w:type="gramStart"/>
+      <w:r>
+        <w:t>核心库只关注</w:t>
+      </w:r>
+      <w:proofErr w:type="gramEnd"/>
+      <w:r>
+        <w:t>视图层，不仅易于上手，还便于与</w:t>
+      </w:r>
+      <w:proofErr w:type="gramStart"/>
+      <w:r>
+        <w:t>第三方库或</w:t>
+      </w:r>
+      <w:proofErr w:type="gramEnd"/>
+      <w:r>
+        <w:t>既有项目整合。另一方面，当与现代化的工具链以及各种支持类</w:t>
+      </w:r>
+      <w:proofErr w:type="gramStart"/>
+      <w:r>
+        <w:t>库结合</w:t>
+      </w:r>
+      <w:proofErr w:type="gramEnd"/>
+      <w:r>
+        <w:t>使用时，</w:t>
       </w:r>
       <w:r>
         <w:t xml:space="preserve">Vue </w:t>
@@ -824,146 +1975,1126 @@
       <w:r>
         <w:t>应用的整个搭建和开发过程。另外</w:t>
       </w:r>
-      <w:r>
+      <w:proofErr w:type="spellStart"/>
+      <w:r>
+        <w:lastRenderedPageBreak/>
         <w:t>SpringBoot</w:t>
       </w:r>
+      <w:proofErr w:type="spellEnd"/>
       <w:r>
         <w:t>通过集成大量的框架使得依赖包的版本冲突，以及引用的不稳定性等问题得到了很好的解决。</w:t>
       </w:r>
     </w:p>
     <w:p>
-      <w:r>
-        <w:t xml:space="preserve">(2) </w:t>
-      </w:r>
-      <w:r>
-        <w:t>数据库开发：</w:t>
-      </w:r>
-      <w:r>
-        <w:t>MySQL</w:t>
-      </w:r>
+      <w:pPr>
+        <w:ind w:firstLine="420"/>
+      </w:pPr>
     </w:p>
     <w:p>
       <w:pPr>
         <w:ind w:firstLine="420"/>
       </w:pPr>
-      <w:r>
-        <w:t>MySQL</w:t>
-      </w:r>
-      <w:r>
-        <w:t>是一个关系型数据库管理系统，由瑞典</w:t>
-      </w:r>
-      <w:r>
-        <w:t xml:space="preserve">MySQL AB </w:t>
-      </w:r>
-      <w:r>
-        <w:t>公司开发，属于</w:t>
-      </w:r>
-      <w:r>
-        <w:t> Oracle </w:t>
-      </w:r>
-      <w:r>
-        <w:t>旗下产品。</w:t>
-      </w:r>
-      <w:r>
-        <w:t xml:space="preserve">MySQL </w:t>
-      </w:r>
-      <w:r>
-        <w:t>是最流行的关系型数据库管理系统之一，在</w:t>
-      </w:r>
-      <w:r>
-        <w:t xml:space="preserve"> WEB </w:t>
-      </w:r>
-      <w:r>
-        <w:t>应用方面，</w:t>
-      </w:r>
-      <w:r>
-        <w:t>MySQL</w:t>
-      </w:r>
-      <w:r>
-        <w:t>是最好的</w:t>
-      </w:r>
-      <w:r>
-        <w:t> RDBMS (Relational Database Management System</w:t>
-      </w:r>
-      <w:r>
-        <w:t>，关系数据库管理系统</w:t>
-      </w:r>
-      <w:r>
-        <w:t xml:space="preserve">) </w:t>
-      </w:r>
-      <w:r>
-        <w:t>应用软件之一。</w:t>
-      </w:r>
-      <w:r>
-        <w:t>MySQL</w:t>
-      </w:r>
-      <w:r>
-        <w:t>是一种关系型数据库管理系统，关系数据库将数据保存在不同的表中，而不是将所有数据放在一个大仓库内，这样就增加了速度并提高了灵活性。</w:t>
-      </w:r>
-      <w:r>
-        <w:t>MySQL</w:t>
-      </w:r>
-      <w:r>
-        <w:t>所使用的</w:t>
-      </w:r>
-      <w:r>
-        <w:t xml:space="preserve"> SQL </w:t>
-      </w:r>
-      <w:r>
-        <w:t>语言是用于访问数据库的最常用标准化语言。</w:t>
-      </w:r>
-    </w:p>
-    <w:p/>
-    <w:p/>
-    <w:p/>
-    <w:p/>
-    <w:p/>
-    <w:p>
-      <w:pPr>
-        <w:pStyle w:val="1"/>
-      </w:pPr>
-      <w:r>
-        <w:rPr>
-          <w:rFonts w:ascii="微软雅黑" w:eastAsia="微软雅黑" w:hAnsi="微软雅黑" w:cs="微软雅黑" w:hint="eastAsia"/>
-        </w:rPr>
-        <w:lastRenderedPageBreak/>
-        <w:t>三、任务分配</w:t>
-      </w:r>
     </w:p>
     <w:p>
-      <w:r>
-        <w:t>移动端页面原型设计：刘浩</w:t>
-      </w:r>
+      <w:pPr>
+        <w:ind w:firstLine="420"/>
+      </w:pPr>
     </w:p>
     <w:p>
-      <w:r>
-        <w:t>后台端页面原型设计：刘浩</w:t>
-      </w:r>
+      <w:pPr>
+        <w:pStyle w:val="a8"/>
+        <w:numPr>
+          <w:ilvl w:val="0"/>
+          <w:numId w:val="32"/>
+        </w:numPr>
+        <w:ind w:firstLineChars="0"/>
+      </w:pPr>
+      <w:r>
+        <w:t xml:space="preserve">Spring Data </w:t>
+      </w:r>
+      <w:proofErr w:type="spellStart"/>
+      <w:r>
+        <w:t>Jpa</w:t>
+      </w:r>
+      <w:proofErr w:type="spellEnd"/>
     </w:p>
     <w:p>
-      <w:r>
-        <w:t>移动端页面与逻辑实现：王锦扬</w:t>
+      <w:pPr>
+        <w:ind w:firstLine="420"/>
+      </w:pPr>
+      <w:r>
+        <w:t>JPA</w:t>
+      </w:r>
+      <w:r>
+        <w:t>的出现主要是为了简化持久层开发以及整合</w:t>
+      </w:r>
+      <w:r>
+        <w:t>ORM</w:t>
+      </w:r>
+      <w:r>
+        <w:t>技术，结束</w:t>
+      </w:r>
+      <w:r>
+        <w:t>Hibernate</w:t>
+      </w:r>
+      <w:r>
+        <w:t>、</w:t>
+      </w:r>
+      <w:r>
+        <w:t>TopLink</w:t>
+      </w:r>
+      <w:r>
+        <w:t>、</w:t>
+      </w:r>
+      <w:r>
+        <w:t>JDO</w:t>
+      </w:r>
+      <w:r>
+        <w:t>等</w:t>
+      </w:r>
+      <w:r>
+        <w:t>ORM</w:t>
+      </w:r>
+      <w:r>
+        <w:t>框架各自为营的局面。</w:t>
+      </w:r>
+      <w:r>
+        <w:t>JPA</w:t>
+      </w:r>
+      <w:r>
+        <w:t>是在吸收现有</w:t>
+      </w:r>
+      <w:r>
+        <w:t>ORM</w:t>
+      </w:r>
+      <w:r>
+        <w:t>框架的基础上发展而来，易于使用，伸缩性强</w:t>
+      </w:r>
+      <w:r>
+        <w:t>ORM</w:t>
+      </w:r>
+      <w:r>
+        <w:t>映射元数据：</w:t>
+      </w:r>
+      <w:r>
+        <w:t xml:space="preserve"> </w:t>
+      </w:r>
+      <w:r>
+        <w:t>支持</w:t>
+      </w:r>
+      <w:r>
+        <w:t>XML</w:t>
+      </w:r>
+      <w:r>
+        <w:t>和注解两种元数据的形式，元数据描述对象和表之间的映射关系</w:t>
+      </w:r>
+      <w:r>
+        <w:t>API</w:t>
+      </w:r>
+      <w:r>
+        <w:t>：</w:t>
+      </w:r>
+      <w:r>
+        <w:t xml:space="preserve"> </w:t>
+      </w:r>
+      <w:r>
+        <w:t>操作实体对象来执行</w:t>
+      </w:r>
+      <w:r>
+        <w:t>CRUD</w:t>
+      </w:r>
+      <w:r>
+        <w:t>操作查询语言：</w:t>
+      </w:r>
+      <w:r>
+        <w:t xml:space="preserve"> </w:t>
+      </w:r>
+      <w:r>
+        <w:t>通过面向对象而非面向数据库的查询语言（</w:t>
+      </w:r>
+      <w:r>
+        <w:t>JPQL</w:t>
+      </w:r>
+      <w:r>
+        <w:t>）查询数据，避免程序的</w:t>
+      </w:r>
+      <w:r>
+        <w:t>SQL</w:t>
+      </w:r>
+      <w:r>
+        <w:t>语句紧密耦合</w:t>
+      </w:r>
+      <w:r>
+        <w:rPr>
+          <w:rFonts w:hint="eastAsia"/>
+        </w:rPr>
+        <w:t>。</w:t>
       </w:r>
     </w:p>
     <w:p>
-      <w:r>
-        <w:t>后台端页面与逻辑实现：</w:t>
-      </w:r>
-      <w:r>
-        <w:rPr>
-          <w:color w:val="000000"/>
-        </w:rPr>
-        <w:t>方耿超</w:t>
+      <w:pPr>
+        <w:pStyle w:val="a8"/>
+        <w:numPr>
+          <w:ilvl w:val="0"/>
+          <w:numId w:val="32"/>
+        </w:numPr>
+        <w:ind w:firstLineChars="0"/>
+      </w:pPr>
+      <w:r>
+        <w:t>log4j 2.11.1</w:t>
       </w:r>
     </w:p>
     <w:p>
-      <w:r>
-        <w:t>数据库设计与实现：吴海杰</w:t>
+      <w:pPr>
+        <w:ind w:firstLine="420"/>
+        <w:rPr>
+          <w:rFonts w:ascii="Arial" w:hAnsi="Arial" w:cs="Arial"/>
+          <w:color w:val="333333"/>
+          <w:sz w:val="21"/>
+        </w:rPr>
+      </w:pPr>
+      <w:r>
+        <w:rPr>
+          <w:rFonts w:ascii="Arial" w:hAnsi="Arial" w:cs="Arial"/>
+          <w:color w:val="333333"/>
+          <w:sz w:val="21"/>
+        </w:rPr>
+        <w:t>Log4j</w:t>
+      </w:r>
+      <w:r>
+        <w:rPr>
+          <w:rFonts w:ascii="Arial" w:hAnsi="Arial" w:cs="Arial"/>
+          <w:color w:val="333333"/>
+          <w:sz w:val="21"/>
+        </w:rPr>
+        <w:t>是</w:t>
+      </w:r>
+      <w:r>
+        <w:fldChar w:fldCharType="begin"/>
+      </w:r>
+      <w:r>
+        <w:instrText xml:space="preserve"> HYPERLINK "https://baike.baidu.com/item/Apache/8512995" \t "_blank" </w:instrText>
+      </w:r>
+      <w:r>
+        <w:fldChar w:fldCharType="separate"/>
+      </w:r>
+      <w:r>
+        <w:rPr>
+          <w:rStyle w:val="aa"/>
+          <w:rFonts w:ascii="Arial" w:hAnsi="Arial" w:cs="Arial"/>
+          <w:color w:val="136EC2"/>
+          <w:sz w:val="21"/>
+        </w:rPr>
+        <w:t>Apache</w:t>
+      </w:r>
+      <w:r>
+        <w:rPr>
+          <w:rStyle w:val="aa"/>
+          <w:rFonts w:ascii="Arial" w:hAnsi="Arial" w:cs="Arial"/>
+          <w:color w:val="136EC2"/>
+          <w:sz w:val="21"/>
+        </w:rPr>
+        <w:fldChar w:fldCharType="end"/>
+      </w:r>
+      <w:r>
+        <w:rPr>
+          <w:rFonts w:ascii="Arial" w:hAnsi="Arial" w:cs="Arial"/>
+          <w:color w:val="333333"/>
+          <w:sz w:val="21"/>
+        </w:rPr>
+        <w:t>的一个开源项目，通过使用</w:t>
+      </w:r>
+      <w:r>
+        <w:rPr>
+          <w:rFonts w:ascii="Arial" w:hAnsi="Arial" w:cs="Arial"/>
+          <w:color w:val="333333"/>
+          <w:sz w:val="21"/>
+        </w:rPr>
+        <w:t>Log4j</w:t>
+      </w:r>
+      <w:r>
+        <w:rPr>
+          <w:rFonts w:ascii="Arial" w:hAnsi="Arial" w:cs="Arial"/>
+          <w:color w:val="333333"/>
+          <w:sz w:val="21"/>
+        </w:rPr>
+        <w:t>，我们可以控制日志信息输送的目的地是</w:t>
+      </w:r>
+      <w:r>
+        <w:fldChar w:fldCharType="begin"/>
+      </w:r>
+      <w:r>
+        <w:instrText xml:space="preserve"> HYPERLINK "https://baike.baidu.com/item/%E6%8E%A7%E5%88%B6%E5%8F%B0/2438626" \t "_blank" </w:instrText>
+      </w:r>
+      <w:r>
+        <w:fldChar w:fldCharType="separate"/>
+      </w:r>
+      <w:r>
+        <w:rPr>
+          <w:rStyle w:val="aa"/>
+          <w:rFonts w:ascii="Arial" w:hAnsi="Arial" w:cs="Arial"/>
+          <w:color w:val="136EC2"/>
+          <w:sz w:val="21"/>
+        </w:rPr>
+        <w:t>控制台</w:t>
+      </w:r>
+      <w:r>
+        <w:rPr>
+          <w:rStyle w:val="aa"/>
+          <w:rFonts w:ascii="Arial" w:hAnsi="Arial" w:cs="Arial"/>
+          <w:color w:val="136EC2"/>
+          <w:sz w:val="21"/>
+        </w:rPr>
+        <w:fldChar w:fldCharType="end"/>
+      </w:r>
+      <w:r>
+        <w:rPr>
+          <w:rFonts w:ascii="Arial" w:hAnsi="Arial" w:cs="Arial"/>
+          <w:color w:val="333333"/>
+          <w:sz w:val="21"/>
+        </w:rPr>
+        <w:t>、文件、</w:t>
+      </w:r>
+      <w:hyperlink r:id="rId8" w:tgtFrame="_blank" w:history="1">
+        <w:r>
+          <w:rPr>
+            <w:rStyle w:val="aa"/>
+            <w:rFonts w:ascii="Arial" w:hAnsi="Arial" w:cs="Arial"/>
+            <w:color w:val="136EC2"/>
+            <w:sz w:val="21"/>
+          </w:rPr>
+          <w:t>GUI</w:t>
+        </w:r>
+      </w:hyperlink>
+      <w:r>
+        <w:rPr>
+          <w:rFonts w:ascii="Arial" w:hAnsi="Arial" w:cs="Arial"/>
+          <w:color w:val="333333"/>
+          <w:sz w:val="21"/>
+        </w:rPr>
+        <w:t>组件，甚至是套接口服务器、</w:t>
+      </w:r>
+      <w:r>
+        <w:fldChar w:fldCharType="begin"/>
+      </w:r>
+      <w:r>
+        <w:instrText xml:space="preserve"> HYPERLINK "https://baike.baidu.com/item/NT/3443842" \t "_blank" </w:instrText>
+      </w:r>
+      <w:r>
+        <w:fldChar w:fldCharType="separate"/>
+      </w:r>
+      <w:r>
+        <w:rPr>
+          <w:rStyle w:val="aa"/>
+          <w:rFonts w:ascii="Arial" w:hAnsi="Arial" w:cs="Arial"/>
+          <w:color w:val="136EC2"/>
+          <w:sz w:val="21"/>
+        </w:rPr>
+        <w:t>NT</w:t>
+      </w:r>
+      <w:r>
+        <w:rPr>
+          <w:rStyle w:val="aa"/>
+          <w:rFonts w:ascii="Arial" w:hAnsi="Arial" w:cs="Arial"/>
+          <w:color w:val="136EC2"/>
+          <w:sz w:val="21"/>
+        </w:rPr>
+        <w:fldChar w:fldCharType="end"/>
+      </w:r>
+      <w:r>
+        <w:rPr>
+          <w:rFonts w:ascii="Arial" w:hAnsi="Arial" w:cs="Arial"/>
+          <w:color w:val="333333"/>
+          <w:sz w:val="21"/>
+        </w:rPr>
+        <w:t>的事件记录器、</w:t>
+      </w:r>
+      <w:r>
+        <w:fldChar w:fldCharType="begin"/>
+      </w:r>
+      <w:r>
+        <w:instrText xml:space="preserve"> HYPERLINK "https://baike.baidu.com/item/UNIX" \t "_blank" </w:instrText>
+      </w:r>
+      <w:r>
+        <w:fldChar w:fldCharType="separate"/>
+      </w:r>
+      <w:r>
+        <w:rPr>
+          <w:rStyle w:val="aa"/>
+          <w:rFonts w:ascii="Arial" w:hAnsi="Arial" w:cs="Arial"/>
+          <w:color w:val="136EC2"/>
+          <w:sz w:val="21"/>
+        </w:rPr>
+        <w:t>UNIX</w:t>
+      </w:r>
+      <w:r>
+        <w:rPr>
+          <w:rStyle w:val="aa"/>
+          <w:rFonts w:ascii="Arial" w:hAnsi="Arial" w:cs="Arial"/>
+          <w:color w:val="136EC2"/>
+          <w:sz w:val="21"/>
+        </w:rPr>
+        <w:fldChar w:fldCharType="end"/>
+      </w:r>
+      <w:r>
+        <w:rPr>
+          <w:rFonts w:ascii="Arial" w:hAnsi="Arial" w:cs="Arial"/>
+          <w:color w:val="333333"/>
+          <w:sz w:val="21"/>
+        </w:rPr>
+        <w:t> </w:t>
+      </w:r>
+      <w:hyperlink r:id="rId9" w:tgtFrame="_blank" w:history="1">
+        <w:r>
+          <w:rPr>
+            <w:rStyle w:val="aa"/>
+            <w:rFonts w:ascii="Arial" w:hAnsi="Arial" w:cs="Arial"/>
+            <w:color w:val="136EC2"/>
+            <w:sz w:val="21"/>
+          </w:rPr>
+          <w:t>Syslog</w:t>
+        </w:r>
+      </w:hyperlink>
+      <w:hyperlink r:id="rId10" w:tgtFrame="_blank" w:history="1">
+        <w:r>
+          <w:rPr>
+            <w:rStyle w:val="aa"/>
+            <w:rFonts w:ascii="Arial" w:hAnsi="Arial" w:cs="Arial"/>
+            <w:color w:val="136EC2"/>
+            <w:sz w:val="21"/>
+          </w:rPr>
+          <w:t>守护进程</w:t>
+        </w:r>
+      </w:hyperlink>
+      <w:r>
+        <w:rPr>
+          <w:rFonts w:ascii="Arial" w:hAnsi="Arial" w:cs="Arial"/>
+          <w:color w:val="333333"/>
+          <w:sz w:val="21"/>
+        </w:rPr>
+        <w:t>等；我们也可以控制每一条日志的输出格式；通过定义每一条日志信息的级别，我们能够更加细致地控制日志的生成过程。</w:t>
       </w:r>
     </w:p>
     <w:p>
-      <w:r>
-        <w:t>后端接口实现：吴海杰</w:t>
+      <w:pPr>
+        <w:ind w:firstLine="420"/>
+        <w:rPr>
+          <w:rFonts w:ascii="Arial" w:hAnsi="Arial" w:cs="Arial"/>
+          <w:color w:val="333333"/>
+          <w:sz w:val="21"/>
+        </w:rPr>
+      </w:pPr>
+    </w:p>
+    <w:p>
+      <w:pPr>
+        <w:ind w:firstLine="420"/>
+        <w:rPr>
+          <w:rFonts w:ascii="Arial" w:hAnsi="Arial" w:cs="Arial"/>
+          <w:color w:val="333333"/>
+          <w:sz w:val="21"/>
+        </w:rPr>
+      </w:pPr>
+    </w:p>
+    <w:p>
+      <w:pPr>
+        <w:ind w:firstLine="420"/>
+      </w:pPr>
+    </w:p>
+    <w:p>
+      <w:r>
+        <w:rPr>
+          <w:rFonts w:hint="eastAsia"/>
+        </w:rPr>
+        <w:t>4</w:t>
+      </w:r>
+      <w:r>
+        <w:rPr>
+          <w:rFonts w:hint="eastAsia"/>
+        </w:rPr>
+        <w:t>、数据库</w:t>
+      </w:r>
+    </w:p>
+    <w:p>
+      <w:r>
+        <w:rPr>
+          <w:rFonts w:hint="eastAsia"/>
+        </w:rPr>
+        <w:t>（</w:t>
+      </w:r>
+      <w:r>
+        <w:rPr>
+          <w:rFonts w:hint="eastAsia"/>
+        </w:rPr>
+        <w:t>1</w:t>
+      </w:r>
+      <w:r>
+        <w:rPr>
+          <w:rFonts w:hint="eastAsia"/>
+        </w:rPr>
+        <w:t>）</w:t>
+      </w:r>
+      <w:r>
+        <w:t>MySQL</w:t>
+      </w:r>
+    </w:p>
+    <w:p>
+      <w:pPr>
+        <w:ind w:firstLine="420"/>
+      </w:pPr>
+      <w:r>
+        <w:t>MySQL</w:t>
+      </w:r>
+      <w:r>
+        <w:t>是一个关系型数据库管理系统，由瑞典</w:t>
+      </w:r>
+      <w:r>
+        <w:t xml:space="preserve">MySQL AB </w:t>
+      </w:r>
+      <w:r>
+        <w:t>公司开发，属于</w:t>
+      </w:r>
+      <w:r>
+        <w:t> Oracle </w:t>
+      </w:r>
+      <w:r>
+        <w:t>旗下产品。</w:t>
+      </w:r>
+      <w:r>
+        <w:t xml:space="preserve">MySQL </w:t>
+      </w:r>
+      <w:r>
+        <w:t>是最流行的关系型数据库管理系统之一，在</w:t>
+      </w:r>
+      <w:r>
+        <w:t xml:space="preserve"> WEB </w:t>
+      </w:r>
+      <w:r>
+        <w:t>应用方面，</w:t>
+      </w:r>
+      <w:r>
+        <w:t>MySQL</w:t>
+      </w:r>
+      <w:r>
+        <w:t>是最好的</w:t>
+      </w:r>
+      <w:r>
+        <w:t> RDBMS (Relational Database Management System</w:t>
+      </w:r>
+      <w:r>
+        <w:t>，关系数据库管理系统</w:t>
+      </w:r>
+      <w:r>
+        <w:t xml:space="preserve">) </w:t>
+      </w:r>
+      <w:r>
+        <w:t>应用软件之一。</w:t>
+      </w:r>
+      <w:r>
+        <w:t>MySQL</w:t>
+      </w:r>
+      <w:r>
+        <w:t>是一种关系型数据库管理系统，关系数据库将数据保存在不同的表中，而不是将所有数据放在一个大仓库内，这样就增加了速度并提高了灵活性。</w:t>
+      </w:r>
+      <w:r>
+        <w:t>MySQL</w:t>
+      </w:r>
+      <w:r>
+        <w:t>所使用的</w:t>
+      </w:r>
+      <w:r>
+        <w:t xml:space="preserve"> SQL </w:t>
+      </w:r>
+      <w:r>
+        <w:t>语言是用于访问数据库的最常用标准化语言。</w:t>
+      </w:r>
+    </w:p>
+    <w:p>
+      <w:r>
+        <w:rPr>
+          <w:rFonts w:hint="eastAsia"/>
+        </w:rPr>
+        <w:t>（</w:t>
+      </w:r>
+      <w:r>
+        <w:rPr>
+          <w:rFonts w:hint="eastAsia"/>
+        </w:rPr>
+        <w:t>2</w:t>
+      </w:r>
+      <w:r>
+        <w:rPr>
+          <w:rFonts w:hint="eastAsia"/>
+        </w:rPr>
+        <w:t>）</w:t>
+      </w:r>
+      <w:r>
+        <w:rPr>
+          <w:rFonts w:hint="eastAsia"/>
+        </w:rPr>
+        <w:t>R</w:t>
+      </w:r>
+      <w:r>
+        <w:t>edis</w:t>
+      </w:r>
+    </w:p>
+    <w:p>
+      <w:pPr>
+        <w:ind w:firstLine="420"/>
+      </w:pPr>
+      <w:proofErr w:type="spellStart"/>
+      <w:r>
+        <w:rPr>
+          <w:rFonts w:ascii="Arial" w:hAnsi="Arial" w:cs="Arial"/>
+          <w:color w:val="333333"/>
+          <w:sz w:val="21"/>
+        </w:rPr>
+        <w:t>redis</w:t>
+      </w:r>
+      <w:proofErr w:type="spellEnd"/>
+      <w:r>
+        <w:rPr>
+          <w:rFonts w:ascii="Arial" w:hAnsi="Arial" w:cs="Arial"/>
+          <w:color w:val="333333"/>
+          <w:sz w:val="21"/>
+        </w:rPr>
+        <w:t>是一个</w:t>
+      </w:r>
+      <w:r>
+        <w:rPr>
+          <w:rFonts w:ascii="Arial" w:hAnsi="Arial" w:cs="Arial"/>
+          <w:color w:val="333333"/>
+          <w:sz w:val="21"/>
+        </w:rPr>
+        <w:t>key-value</w:t>
+      </w:r>
+      <w:hyperlink r:id="rId11" w:tgtFrame="_blank" w:history="1">
+        <w:r>
+          <w:rPr>
+            <w:rStyle w:val="aa"/>
+            <w:rFonts w:ascii="Arial" w:hAnsi="Arial" w:cs="Arial"/>
+            <w:color w:val="136EC2"/>
+            <w:sz w:val="21"/>
+          </w:rPr>
+          <w:t>存储系统</w:t>
+        </w:r>
+      </w:hyperlink>
+      <w:r>
+        <w:rPr>
+          <w:rFonts w:ascii="Arial" w:hAnsi="Arial" w:cs="Arial"/>
+          <w:color w:val="333333"/>
+          <w:sz w:val="21"/>
+        </w:rPr>
+        <w:t>。和</w:t>
+      </w:r>
+      <w:r>
+        <w:rPr>
+          <w:rFonts w:ascii="Arial" w:hAnsi="Arial" w:cs="Arial"/>
+          <w:color w:val="333333"/>
+          <w:sz w:val="21"/>
+        </w:rPr>
+        <w:t>Memcached</w:t>
+      </w:r>
+      <w:r>
+        <w:rPr>
+          <w:rFonts w:ascii="Arial" w:hAnsi="Arial" w:cs="Arial"/>
+          <w:color w:val="333333"/>
+          <w:sz w:val="21"/>
+        </w:rPr>
+        <w:t>类似，它支持存储的</w:t>
+      </w:r>
+      <w:r>
+        <w:rPr>
+          <w:rFonts w:ascii="Arial" w:hAnsi="Arial" w:cs="Arial"/>
+          <w:color w:val="333333"/>
+          <w:sz w:val="21"/>
+        </w:rPr>
+        <w:t>value</w:t>
+      </w:r>
+      <w:r>
+        <w:rPr>
+          <w:rFonts w:ascii="Arial" w:hAnsi="Arial" w:cs="Arial"/>
+          <w:color w:val="333333"/>
+          <w:sz w:val="21"/>
+        </w:rPr>
+        <w:t>类型相对更多，包括</w:t>
+      </w:r>
+      <w:r>
+        <w:rPr>
+          <w:rFonts w:ascii="Arial" w:hAnsi="Arial" w:cs="Arial"/>
+          <w:color w:val="333333"/>
+          <w:sz w:val="21"/>
+        </w:rPr>
+        <w:t>string(</w:t>
+      </w:r>
+      <w:r>
+        <w:rPr>
+          <w:rFonts w:ascii="Arial" w:hAnsi="Arial" w:cs="Arial"/>
+          <w:color w:val="333333"/>
+          <w:sz w:val="21"/>
+        </w:rPr>
+        <w:t>字符串</w:t>
+      </w:r>
+      <w:r>
+        <w:rPr>
+          <w:rFonts w:ascii="Arial" w:hAnsi="Arial" w:cs="Arial"/>
+          <w:color w:val="333333"/>
+          <w:sz w:val="21"/>
+        </w:rPr>
+        <w:t>)</w:t>
+      </w:r>
+      <w:r>
+        <w:rPr>
+          <w:rFonts w:ascii="Arial" w:hAnsi="Arial" w:cs="Arial"/>
+          <w:color w:val="333333"/>
+          <w:sz w:val="21"/>
+        </w:rPr>
+        <w:t>、</w:t>
+      </w:r>
+      <w:r>
+        <w:rPr>
+          <w:rFonts w:ascii="Arial" w:hAnsi="Arial" w:cs="Arial"/>
+          <w:color w:val="333333"/>
+          <w:sz w:val="21"/>
+        </w:rPr>
+        <w:t>list(</w:t>
+      </w:r>
+      <w:hyperlink r:id="rId12" w:tgtFrame="_blank" w:history="1">
+        <w:r>
+          <w:rPr>
+            <w:rStyle w:val="aa"/>
+            <w:rFonts w:ascii="Arial" w:hAnsi="Arial" w:cs="Arial"/>
+            <w:color w:val="136EC2"/>
+            <w:sz w:val="21"/>
+          </w:rPr>
+          <w:t>链表</w:t>
+        </w:r>
+      </w:hyperlink>
+      <w:r>
+        <w:rPr>
+          <w:rFonts w:ascii="Arial" w:hAnsi="Arial" w:cs="Arial"/>
+          <w:color w:val="333333"/>
+          <w:sz w:val="21"/>
+        </w:rPr>
+        <w:t>)</w:t>
+      </w:r>
+      <w:r>
+        <w:rPr>
+          <w:rFonts w:ascii="Arial" w:hAnsi="Arial" w:cs="Arial"/>
+          <w:color w:val="333333"/>
+          <w:sz w:val="21"/>
+        </w:rPr>
+        <w:t>、</w:t>
+      </w:r>
+      <w:r>
+        <w:rPr>
+          <w:rFonts w:ascii="Arial" w:hAnsi="Arial" w:cs="Arial"/>
+          <w:color w:val="333333"/>
+          <w:sz w:val="21"/>
+        </w:rPr>
+        <w:t>set(</w:t>
+      </w:r>
+      <w:r>
+        <w:rPr>
+          <w:rFonts w:ascii="Arial" w:hAnsi="Arial" w:cs="Arial"/>
+          <w:color w:val="333333"/>
+          <w:sz w:val="21"/>
+        </w:rPr>
+        <w:t>集合</w:t>
+      </w:r>
+      <w:r>
+        <w:rPr>
+          <w:rFonts w:ascii="Arial" w:hAnsi="Arial" w:cs="Arial"/>
+          <w:color w:val="333333"/>
+          <w:sz w:val="21"/>
+        </w:rPr>
+        <w:t>)</w:t>
+      </w:r>
+      <w:r>
+        <w:rPr>
+          <w:rFonts w:ascii="Arial" w:hAnsi="Arial" w:cs="Arial"/>
+          <w:color w:val="333333"/>
+          <w:sz w:val="21"/>
+        </w:rPr>
+        <w:t>、</w:t>
+      </w:r>
+      <w:proofErr w:type="spellStart"/>
+      <w:r>
+        <w:rPr>
+          <w:rFonts w:ascii="Arial" w:hAnsi="Arial" w:cs="Arial"/>
+          <w:color w:val="333333"/>
+          <w:sz w:val="21"/>
+        </w:rPr>
+        <w:t>zset</w:t>
+      </w:r>
+      <w:proofErr w:type="spellEnd"/>
+      <w:r>
+        <w:rPr>
+          <w:rFonts w:ascii="Arial" w:hAnsi="Arial" w:cs="Arial"/>
+          <w:color w:val="333333"/>
+          <w:sz w:val="21"/>
+        </w:rPr>
+        <w:t>(sorted set --</w:t>
+      </w:r>
+      <w:r>
+        <w:rPr>
+          <w:rFonts w:ascii="Arial" w:hAnsi="Arial" w:cs="Arial"/>
+          <w:color w:val="333333"/>
+          <w:sz w:val="21"/>
+        </w:rPr>
+        <w:t>有序集合</w:t>
+      </w:r>
+      <w:r>
+        <w:rPr>
+          <w:rFonts w:ascii="Arial" w:hAnsi="Arial" w:cs="Arial"/>
+          <w:color w:val="333333"/>
+          <w:sz w:val="21"/>
+        </w:rPr>
+        <w:t>)</w:t>
+      </w:r>
+      <w:r>
+        <w:rPr>
+          <w:rFonts w:ascii="Arial" w:hAnsi="Arial" w:cs="Arial"/>
+          <w:color w:val="333333"/>
+          <w:sz w:val="21"/>
+        </w:rPr>
+        <w:t>和</w:t>
+      </w:r>
+      <w:r>
+        <w:rPr>
+          <w:rFonts w:ascii="Arial" w:hAnsi="Arial" w:cs="Arial"/>
+          <w:color w:val="333333"/>
+          <w:sz w:val="21"/>
+        </w:rPr>
+        <w:t>hash</w:t>
+      </w:r>
+      <w:r>
+        <w:rPr>
+          <w:rFonts w:ascii="Arial" w:hAnsi="Arial" w:cs="Arial"/>
+          <w:color w:val="333333"/>
+          <w:sz w:val="21"/>
+        </w:rPr>
+        <w:t>（哈希类型）</w:t>
+      </w:r>
+      <w:r>
+        <w:t>Redis</w:t>
+      </w:r>
+      <w:r>
+        <w:t>支持主从同步。数据可以从主服务器向任意数量的从服务器上同步，从服务器可以是关联其他从服务器的主服务器。这使得</w:t>
+      </w:r>
+      <w:r>
+        <w:t>Redis</w:t>
+      </w:r>
+      <w:r>
+        <w:t>可执行单层树复制。存盘可以有意无意的对数据进行写操作。由于完全实现了发布</w:t>
+      </w:r>
+      <w:r>
+        <w:t>/</w:t>
+      </w:r>
+      <w:r>
+        <w:t>订阅机制，使得从数据库在任何地方同步树时，可订阅一个频道并接收主服务器完整的消息发布记录。同步对读取操作的可扩展性和数</w:t>
+      </w:r>
+      <w:r>
+        <w:lastRenderedPageBreak/>
+        <w:t>据冗余很有帮助。</w:t>
+      </w:r>
+    </w:p>
+    <w:p>
+      <w:pPr>
+        <w:ind w:firstLine="420"/>
+      </w:pPr>
+    </w:p>
+    <w:p>
+      <w:r>
+        <w:rPr>
+          <w:rFonts w:hint="eastAsia"/>
+        </w:rPr>
+        <w:t>5</w:t>
+      </w:r>
+      <w:r>
+        <w:rPr>
+          <w:rFonts w:hint="eastAsia"/>
+        </w:rPr>
+        <w:t>、部署</w:t>
+      </w:r>
+    </w:p>
+    <w:p>
+      <w:r>
+        <w:rPr>
+          <w:rFonts w:hint="eastAsia"/>
+        </w:rPr>
+        <w:t>（</w:t>
+      </w:r>
+      <w:r>
+        <w:rPr>
+          <w:rFonts w:hint="eastAsia"/>
+        </w:rPr>
+        <w:t>1</w:t>
+      </w:r>
+      <w:r>
+        <w:rPr>
+          <w:rFonts w:hint="eastAsia"/>
+        </w:rPr>
+        <w:t>）前</w:t>
+      </w:r>
+      <w:r>
+        <w:rPr>
+          <w:rFonts w:hint="eastAsia"/>
+        </w:rPr>
+        <w:t>后</w:t>
+      </w:r>
+      <w:r>
+        <w:rPr>
+          <w:rFonts w:hint="eastAsia"/>
+        </w:rPr>
+        <w:t>端部署：</w:t>
+      </w:r>
+    </w:p>
+    <w:p>
+      <w:r>
+        <w:tab/>
+      </w:r>
+      <w:r>
+        <w:rPr>
+          <w:rFonts w:hint="eastAsia"/>
+        </w:rPr>
+        <w:t>用</w:t>
+      </w:r>
+      <w:r>
+        <w:rPr>
+          <w:rFonts w:hint="eastAsia"/>
+        </w:rPr>
+        <w:t>d</w:t>
+      </w:r>
+      <w:r>
+        <w:t>o</w:t>
+      </w:r>
+      <w:r>
+        <w:t>c</w:t>
+      </w:r>
+      <w:r>
+        <w:t>ker</w:t>
+      </w:r>
+      <w:r>
+        <w:rPr>
+          <w:rFonts w:hint="eastAsia"/>
+        </w:rPr>
+        <w:t>在服务器上</w:t>
+      </w:r>
+      <w:r>
+        <w:rPr>
+          <w:rFonts w:hint="eastAsia"/>
+        </w:rPr>
+        <w:t>p</w:t>
+      </w:r>
+      <w:r>
+        <w:t xml:space="preserve">ull </w:t>
+      </w:r>
+      <w:r>
+        <w:t>R</w:t>
+      </w:r>
+      <w:r>
+        <w:rPr>
+          <w:rFonts w:hint="eastAsia"/>
+        </w:rPr>
+        <w:t>edis</w:t>
+      </w:r>
+      <w:r>
+        <w:rPr>
+          <w:rFonts w:hint="eastAsia"/>
+        </w:rPr>
+        <w:t>镜像与</w:t>
+      </w:r>
+      <w:proofErr w:type="spellStart"/>
+      <w:r>
+        <w:t>M</w:t>
+      </w:r>
+      <w:r>
+        <w:t>ysql</w:t>
+      </w:r>
+      <w:proofErr w:type="spellEnd"/>
+      <w:r>
+        <w:rPr>
+          <w:rFonts w:hint="eastAsia"/>
+        </w:rPr>
+        <w:t>镜像并配置启动，</w:t>
+      </w:r>
+      <w:r>
+        <w:rPr>
+          <w:rFonts w:hint="eastAsia"/>
+        </w:rPr>
+        <w:t>p</w:t>
+      </w:r>
+      <w:r>
+        <w:t>ull Nginx</w:t>
+      </w:r>
+      <w:r>
+        <w:rPr>
+          <w:rFonts w:hint="eastAsia"/>
+        </w:rPr>
+        <w:t>镜像并配置，重启</w:t>
+      </w:r>
+      <w:r>
+        <w:rPr>
+          <w:rFonts w:hint="eastAsia"/>
+        </w:rPr>
+        <w:t>Nginx</w:t>
+      </w:r>
+      <w:r>
+        <w:rPr>
+          <w:rFonts w:hint="eastAsia"/>
+        </w:rPr>
+        <w:t>，</w:t>
+      </w:r>
+      <w:r>
+        <w:rPr>
+          <w:rFonts w:ascii="Segoe UI" w:hAnsi="Segoe UI" w:cs="Segoe UI"/>
+        </w:rPr>
+        <w:t>使用</w:t>
+      </w:r>
+      <w:r>
+        <w:rPr>
+          <w:rFonts w:ascii="Segoe UI" w:hAnsi="Segoe UI" w:cs="Segoe UI"/>
+        </w:rPr>
+        <w:t xml:space="preserve"> Nginx </w:t>
+      </w:r>
+      <w:r>
+        <w:rPr>
+          <w:rFonts w:ascii="Segoe UI" w:hAnsi="Segoe UI" w:cs="Segoe UI"/>
+        </w:rPr>
+        <w:t>反向代理访问后端服务，由于容器内部通信，因此需要使用容器的</w:t>
+      </w:r>
+      <w:r>
+        <w:rPr>
+          <w:rFonts w:ascii="Segoe UI" w:hAnsi="Segoe UI" w:cs="Segoe UI"/>
+        </w:rPr>
+        <w:t xml:space="preserve"> IP</w:t>
+      </w:r>
+      <w:r>
+        <w:rPr>
+          <w:rFonts w:ascii="Segoe UI" w:hAnsi="Segoe UI" w:cs="Segoe UI" w:hint="eastAsia"/>
+        </w:rPr>
+        <w:t>。</w:t>
+      </w:r>
+      <w:r>
+        <w:rPr>
+          <w:rFonts w:hint="eastAsia"/>
+        </w:rPr>
+        <w:t>编写</w:t>
+      </w:r>
+      <w:proofErr w:type="spellStart"/>
+      <w:r>
+        <w:rPr>
+          <w:rFonts w:hint="eastAsia"/>
+        </w:rPr>
+        <w:t>DockerFile</w:t>
+      </w:r>
+      <w:proofErr w:type="spellEnd"/>
+      <w:r>
+        <w:rPr>
+          <w:rFonts w:hint="eastAsia"/>
+        </w:rPr>
+        <w:t>文件，将</w:t>
+      </w:r>
+      <w:r>
+        <w:rPr>
+          <w:rFonts w:hint="eastAsia"/>
+        </w:rPr>
+        <w:t>j</w:t>
+      </w:r>
+      <w:r>
+        <w:t>ar</w:t>
+      </w:r>
+      <w:r>
+        <w:rPr>
+          <w:rFonts w:hint="eastAsia"/>
+        </w:rPr>
+        <w:t>包与</w:t>
+      </w:r>
+      <w:proofErr w:type="spellStart"/>
+      <w:r>
+        <w:t>Dock</w:t>
+      </w:r>
+      <w:r>
+        <w:rPr>
+          <w:rFonts w:hint="eastAsia"/>
+        </w:rPr>
+        <w:t>e</w:t>
+      </w:r>
+      <w:r>
+        <w:t>rFile</w:t>
+      </w:r>
+      <w:proofErr w:type="spellEnd"/>
+      <w:r>
+        <w:rPr>
+          <w:rFonts w:hint="eastAsia"/>
+        </w:rPr>
+        <w:t>文件移动到服务器上，用</w:t>
+      </w:r>
+      <w:r>
+        <w:rPr>
+          <w:rFonts w:hint="eastAsia"/>
+        </w:rPr>
+        <w:t>docker</w:t>
+      </w:r>
+      <w:r>
+        <w:rPr>
+          <w:rFonts w:hint="eastAsia"/>
+        </w:rPr>
+        <w:t>生成镜像，容器并启动。</w:t>
+      </w:r>
+    </w:p>
+    <w:p>
+      <w:r>
+        <w:rPr>
+          <w:rFonts w:hint="eastAsia"/>
+        </w:rPr>
+        <w:t>（</w:t>
+      </w:r>
+      <w:r>
+        <w:rPr>
+          <w:rFonts w:hint="eastAsia"/>
+        </w:rPr>
+        <w:t>2</w:t>
+      </w:r>
+      <w:r>
+        <w:rPr>
+          <w:rFonts w:hint="eastAsia"/>
+        </w:rPr>
+        <w:t>）移动端部署：</w:t>
+      </w:r>
+    </w:p>
+    <w:p>
+      <w:r>
+        <w:tab/>
+      </w:r>
+      <w:r>
+        <w:rPr>
+          <w:rFonts w:hint="eastAsia"/>
+        </w:rPr>
+        <w:t>用</w:t>
+      </w:r>
+      <w:proofErr w:type="spellStart"/>
+      <w:r>
+        <w:rPr>
+          <w:rFonts w:hint="eastAsia"/>
+        </w:rPr>
+        <w:t>Hbulider</w:t>
+      </w:r>
+      <w:proofErr w:type="spellEnd"/>
+      <w:r>
+        <w:t xml:space="preserve"> </w:t>
+      </w:r>
+      <w:r>
+        <w:rPr>
+          <w:rFonts w:hint="eastAsia"/>
+        </w:rPr>
+        <w:t>x</w:t>
+      </w:r>
+      <w:r>
+        <w:rPr>
+          <w:rFonts w:hint="eastAsia"/>
+        </w:rPr>
+        <w:t>生成手机程序，并传输到手机上测试使用。</w:t>
       </w:r>
     </w:p>
     <w:p/>
@@ -971,6 +3102,320 @@
     <w:p>
       <w:pPr>
         <w:pStyle w:val="1"/>
+        <w:rPr>
+          <w:rFonts w:ascii="微软雅黑" w:eastAsia="微软雅黑" w:hAnsi="微软雅黑" w:cs="微软雅黑"/>
+        </w:rPr>
+      </w:pPr>
+      <w:r>
+        <w:rPr>
+          <w:rFonts w:ascii="微软雅黑" w:eastAsia="微软雅黑" w:hAnsi="微软雅黑" w:cs="微软雅黑" w:hint="eastAsia"/>
+        </w:rPr>
+        <w:t>三、任务分配</w:t>
+      </w:r>
+    </w:p>
+    <w:tbl>
+      <w:tblPr>
+        <w:tblStyle w:val="a7"/>
+        <w:tblW w:w="0" w:type="auto"/>
+        <w:tblLook w:val="04A0" w:firstRow="1" w:lastRow="0" w:firstColumn="1" w:lastColumn="0" w:noHBand="0" w:noVBand="1"/>
+      </w:tblPr>
+      <w:tblGrid>
+        <w:gridCol w:w="4531"/>
+        <w:gridCol w:w="4531"/>
+      </w:tblGrid>
+      <w:tr>
+        <w:tc>
+          <w:tcPr>
+            <w:tcW w:w="4531" w:type="dxa"/>
+          </w:tcPr>
+          <w:p>
+            <w:pPr>
+              <w:jc w:val="center"/>
+              <w:rPr>
+                <w:rFonts w:hint="eastAsia"/>
+              </w:rPr>
+            </w:pPr>
+            <w:r>
+              <w:rPr>
+                <w:rFonts w:hint="eastAsia"/>
+              </w:rPr>
+              <w:t>任务</w:t>
+            </w:r>
+          </w:p>
+        </w:tc>
+        <w:tc>
+          <w:tcPr>
+            <w:tcW w:w="4531" w:type="dxa"/>
+          </w:tcPr>
+          <w:p>
+            <w:pPr>
+              <w:jc w:val="center"/>
+              <w:rPr>
+                <w:rFonts w:hint="eastAsia"/>
+              </w:rPr>
+            </w:pPr>
+            <w:r>
+              <w:rPr>
+                <w:rFonts w:hint="eastAsia"/>
+              </w:rPr>
+              <w:t>负责人</w:t>
+            </w:r>
+          </w:p>
+        </w:tc>
+      </w:tr>
+      <w:tr>
+        <w:tc>
+          <w:tcPr>
+            <w:tcW w:w="4531" w:type="dxa"/>
+          </w:tcPr>
+          <w:p>
+            <w:pPr>
+              <w:jc w:val="center"/>
+              <w:rPr>
+                <w:rFonts w:hint="eastAsia"/>
+              </w:rPr>
+            </w:pPr>
+            <w:r>
+              <w:t>移动端页面原型设计</w:t>
+            </w:r>
+          </w:p>
+        </w:tc>
+        <w:tc>
+          <w:tcPr>
+            <w:tcW w:w="4531" w:type="dxa"/>
+          </w:tcPr>
+          <w:p>
+            <w:pPr>
+              <w:jc w:val="center"/>
+              <w:rPr>
+                <w:rFonts w:hint="eastAsia"/>
+              </w:rPr>
+            </w:pPr>
+            <w:r>
+              <w:t>刘</w:t>
+            </w:r>
+            <w:proofErr w:type="gramStart"/>
+            <w:r>
+              <w:t>浩</w:t>
+            </w:r>
+            <w:proofErr w:type="gramEnd"/>
+          </w:p>
+        </w:tc>
+      </w:tr>
+      <w:tr>
+        <w:tc>
+          <w:tcPr>
+            <w:tcW w:w="4531" w:type="dxa"/>
+          </w:tcPr>
+          <w:p>
+            <w:pPr>
+              <w:jc w:val="center"/>
+              <w:rPr>
+                <w:rFonts w:hint="eastAsia"/>
+              </w:rPr>
+            </w:pPr>
+            <w:r>
+              <w:rPr>
+                <w:rFonts w:hint="eastAsia"/>
+              </w:rPr>
+              <w:t>W</w:t>
+            </w:r>
+            <w:r>
+              <w:t>eb</w:t>
+            </w:r>
+            <w:r>
+              <w:t>端页面原型设计</w:t>
+            </w:r>
+          </w:p>
+        </w:tc>
+        <w:tc>
+          <w:tcPr>
+            <w:tcW w:w="4531" w:type="dxa"/>
+          </w:tcPr>
+          <w:p>
+            <w:pPr>
+              <w:jc w:val="center"/>
+              <w:rPr>
+                <w:rFonts w:hint="eastAsia"/>
+              </w:rPr>
+            </w:pPr>
+            <w:r>
+              <w:t>刘</w:t>
+            </w:r>
+            <w:proofErr w:type="gramStart"/>
+            <w:r>
+              <w:t>浩</w:t>
+            </w:r>
+            <w:proofErr w:type="gramEnd"/>
+          </w:p>
+        </w:tc>
+      </w:tr>
+      <w:tr>
+        <w:tc>
+          <w:tcPr>
+            <w:tcW w:w="4531" w:type="dxa"/>
+          </w:tcPr>
+          <w:p>
+            <w:pPr>
+              <w:jc w:val="center"/>
+              <w:rPr>
+                <w:rFonts w:hint="eastAsia"/>
+              </w:rPr>
+            </w:pPr>
+            <w:r>
+              <w:t>移动端页面与逻辑实现</w:t>
+            </w:r>
+          </w:p>
+        </w:tc>
+        <w:tc>
+          <w:tcPr>
+            <w:tcW w:w="4531" w:type="dxa"/>
+          </w:tcPr>
+          <w:p>
+            <w:pPr>
+              <w:jc w:val="center"/>
+              <w:rPr>
+                <w:rFonts w:hint="eastAsia"/>
+              </w:rPr>
+            </w:pPr>
+            <w:proofErr w:type="gramStart"/>
+            <w:r>
+              <w:t>王锦扬</w:t>
+            </w:r>
+            <w:proofErr w:type="gramEnd"/>
+          </w:p>
+        </w:tc>
+      </w:tr>
+      <w:tr>
+        <w:tc>
+          <w:tcPr>
+            <w:tcW w:w="4531" w:type="dxa"/>
+          </w:tcPr>
+          <w:p>
+            <w:pPr>
+              <w:jc w:val="center"/>
+              <w:rPr>
+                <w:rFonts w:hint="eastAsia"/>
+              </w:rPr>
+            </w:pPr>
+            <w:r>
+              <w:rPr>
+                <w:rFonts w:hint="eastAsia"/>
+              </w:rPr>
+              <w:t>Web</w:t>
+            </w:r>
+            <w:r>
+              <w:t>端页面与逻辑实现</w:t>
+            </w:r>
+          </w:p>
+        </w:tc>
+        <w:tc>
+          <w:tcPr>
+            <w:tcW w:w="4531" w:type="dxa"/>
+          </w:tcPr>
+          <w:p>
+            <w:pPr>
+              <w:jc w:val="center"/>
+              <w:rPr>
+                <w:rFonts w:hint="eastAsia"/>
+              </w:rPr>
+            </w:pPr>
+            <w:proofErr w:type="gramStart"/>
+            <w:r>
+              <w:rPr>
+                <w:color w:val="000000"/>
+              </w:rPr>
+              <w:t>方耿超</w:t>
+            </w:r>
+            <w:proofErr w:type="gramEnd"/>
+          </w:p>
+        </w:tc>
+      </w:tr>
+      <w:tr>
+        <w:tc>
+          <w:tcPr>
+            <w:tcW w:w="4531" w:type="dxa"/>
+          </w:tcPr>
+          <w:p>
+            <w:pPr>
+              <w:jc w:val="center"/>
+              <w:rPr>
+                <w:rFonts w:hint="eastAsia"/>
+              </w:rPr>
+            </w:pPr>
+            <w:r>
+              <w:t>数据库设计与实现</w:t>
+            </w:r>
+          </w:p>
+        </w:tc>
+        <w:tc>
+          <w:tcPr>
+            <w:tcW w:w="4531" w:type="dxa"/>
+          </w:tcPr>
+          <w:p>
+            <w:pPr>
+              <w:jc w:val="center"/>
+              <w:rPr>
+                <w:rFonts w:hint="eastAsia"/>
+              </w:rPr>
+            </w:pPr>
+            <w:proofErr w:type="gramStart"/>
+            <w:r>
+              <w:t>吴海杰</w:t>
+            </w:r>
+            <w:proofErr w:type="gramEnd"/>
+          </w:p>
+        </w:tc>
+      </w:tr>
+      <w:tr>
+        <w:tc>
+          <w:tcPr>
+            <w:tcW w:w="4531" w:type="dxa"/>
+          </w:tcPr>
+          <w:p>
+            <w:pPr>
+              <w:jc w:val="center"/>
+              <w:rPr>
+                <w:rFonts w:hint="eastAsia"/>
+              </w:rPr>
+            </w:pPr>
+            <w:r>
+              <w:t>后端接口实现</w:t>
+            </w:r>
+          </w:p>
+        </w:tc>
+        <w:tc>
+          <w:tcPr>
+            <w:tcW w:w="4531" w:type="dxa"/>
+          </w:tcPr>
+          <w:p>
+            <w:pPr>
+              <w:jc w:val="center"/>
+              <w:rPr>
+                <w:rFonts w:hint="eastAsia"/>
+              </w:rPr>
+            </w:pPr>
+            <w:proofErr w:type="gramStart"/>
+            <w:r>
+              <w:t>吴海杰</w:t>
+            </w:r>
+            <w:proofErr w:type="gramEnd"/>
+          </w:p>
+        </w:tc>
+      </w:tr>
+    </w:tbl>
+    <w:p>
+      <w:pPr>
+        <w:rPr>
+          <w:rFonts w:hint="eastAsia"/>
+        </w:rPr>
+      </w:pPr>
+    </w:p>
+    <w:p/>
+    <w:p/>
+    <w:p>
+      <w:pPr>
+        <w:pStyle w:val="1"/>
       </w:pPr>
       <w:r>
         <w:rPr>
@@ -1010,7 +3455,6 @@
         <w:t>https://github.com/TragedyN/EngineeringPractice/tree/master/%E6%96%87%E6%A1%A3</w:t>
       </w:r>
     </w:p>
-    <w:p/>
     <w:sectPr>
       <w:pgSz w:w="11906" w:h="16838"/>
       <w:pgMar w:top="1361" w:right="1417" w:bottom="1361" w:left="1417" w:header="851" w:footer="992" w:gutter="0"/>
@@ -5072,7 +7516,7 @@
     <w:lsdException w:name="HTML Sample" w:semiHidden="1" w:unhideWhenUsed="1"/>
     <w:lsdException w:name="HTML Typewriter" w:semiHidden="1" w:unhideWhenUsed="1"/>
     <w:lsdException w:name="HTML Variable" w:semiHidden="1" w:unhideWhenUsed="1"/>
-    <w:lsdException w:name="Normal Table" w:qFormat="1"/>
+    <w:lsdException w:name="Normal Table" w:semiHidden="1" w:unhideWhenUsed="1" w:qFormat="1"/>
     <w:lsdException w:name="annotation subject" w:semiHidden="1" w:unhideWhenUsed="1"/>
     <w:lsdException w:name="No List" w:semiHidden="1" w:unhideWhenUsed="1"/>
     <w:lsdException w:name="Outline List 1" w:semiHidden="1" w:unhideWhenUsed="1"/>
@@ -5115,8 +7559,11 @@
     <w:lsdException w:name="Table Contemporary" w:semiHidden="1" w:unhideWhenUsed="1"/>
     <w:lsdException w:name="Table Elegant" w:semiHidden="1" w:unhideWhenUsed="1"/>
     <w:lsdException w:name="Table Professional" w:semiHidden="1" w:unhideWhenUsed="1"/>
+    <w:lsdException w:name="Table Subtle 1" w:semiHidden="1" w:unhideWhenUsed="1"/>
     <w:lsdException w:name="Table Subtle 2" w:semiHidden="1" w:unhideWhenUsed="1"/>
     <w:lsdException w:name="Table Web 1" w:semiHidden="1" w:unhideWhenUsed="1"/>
+    <w:lsdException w:name="Table Web 2" w:semiHidden="1" w:unhideWhenUsed="1"/>
+    <w:lsdException w:name="Table Web 3" w:semiHidden="1" w:unhideWhenUsed="1"/>
     <w:lsdException w:name="Balloon Text" w:semiHidden="1" w:unhideWhenUsed="1"/>
     <w:lsdException w:name="Table Grid" w:uiPriority="59" w:qFormat="1"/>
     <w:lsdException w:name="Table Theme" w:semiHidden="1" w:unhideWhenUsed="1"/>
@@ -5379,6 +7826,29 @@
       <w:szCs w:val="44"/>
     </w:rPr>
   </w:style>
+  <w:style w:type="paragraph" w:styleId="2">
+    <w:name w:val="heading 2"/>
+    <w:basedOn w:val="a"/>
+    <w:next w:val="a"/>
+    <w:link w:val="20"/>
+    <w:uiPriority w:val="9"/>
+    <w:unhideWhenUsed/>
+    <w:qFormat/>
+    <w:rsid w:val="0035125B"/>
+    <w:pPr>
+      <w:keepNext/>
+      <w:keepLines/>
+      <w:spacing w:before="260" w:after="260" w:line="416" w:lineRule="atLeast"/>
+      <w:outlineLvl w:val="1"/>
+    </w:pPr>
+    <w:rPr>
+      <w:rFonts w:asciiTheme="majorHAnsi" w:eastAsiaTheme="majorEastAsia" w:hAnsiTheme="majorHAnsi" w:cstheme="majorBidi"/>
+      <w:b/>
+      <w:bCs/>
+      <w:sz w:val="32"/>
+      <w:szCs w:val="32"/>
+    </w:rPr>
+  </w:style>
   <w:style w:type="character" w:default="1" w:styleId="a0">
     <w:name w:val="Default Paragraph Font"/>
     <w:uiPriority w:val="1"/>
@@ -5521,6 +7991,59 @@
       <w:sz w:val="32"/>
       <w:szCs w:val="32"/>
     </w:rPr>
+  </w:style>
+  <w:style w:type="character" w:customStyle="1" w:styleId="20">
+    <w:name w:val="标题 2 字符"/>
+    <w:basedOn w:val="a0"/>
+    <w:link w:val="2"/>
+    <w:uiPriority w:val="9"/>
+    <w:rsid w:val="0035125B"/>
+    <w:rPr>
+      <w:rFonts w:asciiTheme="majorHAnsi" w:eastAsiaTheme="majorEastAsia" w:hAnsiTheme="majorHAnsi" w:cstheme="majorBidi"/>
+      <w:b/>
+      <w:bCs/>
+      <w:color w:val="2C3E50"/>
+      <w:kern w:val="2"/>
+      <w:sz w:val="32"/>
+      <w:szCs w:val="32"/>
+    </w:rPr>
+  </w:style>
+  <w:style w:type="character" w:styleId="aa">
+    <w:name w:val="Hyperlink"/>
+    <w:basedOn w:val="a0"/>
+    <w:uiPriority w:val="99"/>
+    <w:semiHidden/>
+    <w:unhideWhenUsed/>
+    <w:rsid w:val="0035125B"/>
+    <w:rPr>
+      <w:color w:val="0000FF"/>
+      <w:u w:val="single"/>
+    </w:rPr>
+  </w:style>
+  <w:style w:type="paragraph" w:styleId="ab">
+    <w:name w:val="Normal (Web)"/>
+    <w:basedOn w:val="a"/>
+    <w:uiPriority w:val="99"/>
+    <w:semiHidden/>
+    <w:unhideWhenUsed/>
+    <w:rsid w:val="00A359E3"/>
+    <w:pPr>
+      <w:widowControl/>
+      <w:spacing w:before="100" w:beforeAutospacing="1" w:after="100" w:afterAutospacing="1" w:line="240" w:lineRule="auto"/>
+      <w:jc w:val="left"/>
+    </w:pPr>
+    <w:rPr>
+      <w:rFonts w:ascii="宋体" w:hAnsi="宋体" w:cs="宋体"/>
+      <w:color w:val="auto"/>
+      <w:kern w:val="0"/>
+      <w:szCs w:val="24"/>
+      <w:shd w:val="clear" w:color="auto" w:fill="auto"/>
+    </w:rPr>
+  </w:style>
+  <w:style w:type="character" w:customStyle="1" w:styleId="bjh-strong">
+    <w:name w:val="bjh-strong"/>
+    <w:basedOn w:val="a0"/>
+    <w:rsid w:val="006F17E6"/>
   </w:style>
 </w:styles>
 </file>
@@ -5809,6 +8332,10 @@
 </file>
 
 <file path=customXml/item1.xml><?xml version="1.0" encoding="utf-8"?>
+<b:Sources xmlns:w="http://schemas.openxmlformats.org/wordprocessingml/2006/main" xmlns:m="http://schemas.openxmlformats.org/officeDocument/2006/math" xmlns:r="http://schemas.openxmlformats.org/officeDocument/2006/relationships" xmlns:w14="http://schemas.microsoft.com/office/word/2010/wordml" xmlns:wp="http://schemas.openxmlformats.org/drawingml/2006/wordprocessingDrawing" xmlns:a="http://schemas.openxmlformats.org/drawingml/2006/main" xmlns:wp14="http://schemas.microsoft.com/office/word/2010/wordprocessingDrawing" xmlns:w15="http://schemas.microsoft.com/office/word/2012/wordml" xmlns:ns9="http://schemas.openxmlformats.org/schemaLibrary/2006/main" xmlns:mc="http://schemas.openxmlformats.org/markup-compatibility/2006" xmlns:wne="http://schemas.microsoft.com/office/word/2006/wordml" xmlns:c="http://schemas.openxmlformats.org/drawingml/2006/chart" xmlns:ns13="http://schemas.openxmlformats.org/drawingml/2006/chartDrawing" xmlns:dgm="http://schemas.openxmlformats.org/drawingml/2006/diagram" xmlns:pic="http://schemas.openxmlformats.org/drawingml/2006/picture" xmlns:xdr="http://schemas.openxmlformats.org/drawingml/2006/spreadsheetDrawing" xmlns:dsp="http://schemas.microsoft.com/office/drawing/2008/diagram" xmlns:ns18="urn:schemas-microsoft-com:office:excel" xmlns:o="urn:schemas-microsoft-com:office:office" xmlns:v="urn:schemas-microsoft-com:vml" xmlns:w10="urn:schemas-microsoft-com:office:word" xmlns:ns22="urn:schemas-microsoft-com:office:powerpoint" xmlns:ns24="http://schemas.microsoft.com/office/2006/coverPageProps" xmlns:odx="http://opendope.org/xpaths" xmlns:odc="http://opendope.org/conditions" xmlns:odq="http://opendope.org/questions" xmlns:oda="http://opendope.org/answers" xmlns:odi="http://opendope.org/components" xmlns:odgm="http://opendope.org/SmartArt/DataHierarchy" xmlns:b="http://schemas.openxmlformats.org/officeDocument/2006/bibliography" xmlns:wetp="http://schemas.microsoft.com/office/webextensions/taskpanes/2010/11" xmlns:we="http://schemas.microsoft.com/office/webextensions/webextension/2010/11" xmlns:ns34="http://schemas.openxmlformats.org/drawingml/2006/compatibility" xmlns:ns35="http://schemas.openxmlformats.org/drawingml/2006/lockedCanvas" SelectedStyle="\APASixthEditionOfficeOnline.xsl" StyleName="APA"/>
+</file>
+
+<file path=customXml/item2.xml><?xml version="1.0" encoding="utf-8"?>
 <s:customData xmlns:s="http://www.wps.cn/officeDocument/2013/wpsCustomData" xmlns="http://www.wps.cn/officeDocument/2013/wpsCustomData">
   <customSectProps>
     <customSectPr/>
@@ -5816,19 +8343,7 @@
 </s:customData>
 </file>
 
-<file path=customXml/item2.xml><?xml version="1.0" encoding="utf-8"?>
-<b:Sources xmlns:w="http://schemas.openxmlformats.org/wordprocessingml/2006/main" xmlns:m="http://schemas.openxmlformats.org/officeDocument/2006/math" xmlns:r="http://schemas.openxmlformats.org/officeDocument/2006/relationships" xmlns:w14="http://schemas.microsoft.com/office/word/2010/wordml" xmlns:wp="http://schemas.openxmlformats.org/drawingml/2006/wordprocessingDrawing" xmlns:a="http://schemas.openxmlformats.org/drawingml/2006/main" xmlns:wp14="http://schemas.microsoft.com/office/word/2010/wordprocessingDrawing" xmlns:w15="http://schemas.microsoft.com/office/word/2012/wordml" xmlns:ns9="http://schemas.openxmlformats.org/schemaLibrary/2006/main" xmlns:mc="http://schemas.openxmlformats.org/markup-compatibility/2006" xmlns:wne="http://schemas.microsoft.com/office/word/2006/wordml" xmlns:c="http://schemas.openxmlformats.org/drawingml/2006/chart" xmlns:ns13="http://schemas.openxmlformats.org/drawingml/2006/chartDrawing" xmlns:dgm="http://schemas.openxmlformats.org/drawingml/2006/diagram" xmlns:pic="http://schemas.openxmlformats.org/drawingml/2006/picture" xmlns:xdr="http://schemas.openxmlformats.org/drawingml/2006/spreadsheetDrawing" xmlns:dsp="http://schemas.microsoft.com/office/drawing/2008/diagram" xmlns:ns18="urn:schemas-microsoft-com:office:excel" xmlns:o="urn:schemas-microsoft-com:office:office" xmlns:v="urn:schemas-microsoft-com:vml" xmlns:w10="urn:schemas-microsoft-com:office:word" xmlns:ns22="urn:schemas-microsoft-com:office:powerpoint" xmlns:ns24="http://schemas.microsoft.com/office/2006/coverPageProps" xmlns:odx="http://opendope.org/xpaths" xmlns:odc="http://opendope.org/conditions" xmlns:odq="http://opendope.org/questions" xmlns:oda="http://opendope.org/answers" xmlns:odi="http://opendope.org/components" xmlns:odgm="http://opendope.org/SmartArt/DataHierarchy" xmlns:b="http://schemas.openxmlformats.org/officeDocument/2006/bibliography" xmlns:wetp="http://schemas.microsoft.com/office/webextensions/taskpanes/2010/11" xmlns:we="http://schemas.microsoft.com/office/webextensions/webextension/2010/11" xmlns:ns34="http://schemas.openxmlformats.org/drawingml/2006/compatibility" xmlns:ns35="http://schemas.openxmlformats.org/drawingml/2006/lockedCanvas" SelectedStyle="\APASixthEditionOfficeOnline.xsl" StyleName="APA"/>
-</file>
-
 <file path=customXml/itemProps1.xml><?xml version="1.0" encoding="utf-8"?>
-<ds:datastoreItem xmlns:ds="http://schemas.openxmlformats.org/officeDocument/2006/customXml" ds:itemID="{B1977F7D-205B-4081-913C-38D41E755F92}">
-  <ds:schemaRefs>
-    <ds:schemaRef ds:uri="http://www.wps.cn/officeDocument/2013/wpsCustomData"/>
-  </ds:schemaRefs>
-</ds:datastoreItem>
-</file>
-
-<file path=customXml/itemProps2.xml><?xml version="1.0" encoding="utf-8"?>
 <ds:datastoreItem xmlns:ds="http://schemas.openxmlformats.org/officeDocument/2006/customXml" ds:itemID="{2AB53CDA-5A12-482D-8BB9-668EB477DD23}">
   <ds:schemaRefs>
     <ds:schemaRef ds:uri="http://schemas.openxmlformats.org/wordprocessingml/2006/main"/>
@@ -5867,4 +8382,12 @@
     <ds:schemaRef ds:uri="http://schemas.openxmlformats.org/drawingml/2006/lockedCanvas"/>
   </ds:schemaRefs>
 </ds:datastoreItem>
+</file>
+
+<file path=customXml/itemProps2.xml><?xml version="1.0" encoding="utf-8"?>
+<ds:datastoreItem xmlns:ds="http://schemas.openxmlformats.org/officeDocument/2006/customXml" ds:itemID="{B1977F7D-205B-4081-913C-38D41E755F92}">
+  <ds:schemaRefs>
+    <ds:schemaRef ds:uri="http://www.wps.cn/officeDocument/2013/wpsCustomData"/>
+  </ds:schemaRefs>
+</ds:datastoreItem>
 </file>